--- a/Register_Summaries/register_summary_2.2.docx
+++ b/Register_Summaries/register_summary_2.2.docx
@@ -18,7 +18,7 @@
         <w:rPr>
           <w:b/>
         </w:rPr>
-        <w:t>Standards/register_summary_2.2.txt</w:t>
+        <w:t>Register_Summaries/register_summary_2.2.txt</w:t>
       </w:r>
       <w:r>
         <w:rPr>
@@ -27,7 +27,7 @@
         <w:t xml:space="preserve">.  Generated </w:t>
       </w:r>
       <w:r>
-        <w:t>2020-05-14 15:31:21</w:t>
+        <w:t>2020-05-31 15:45:21</w:t>
       </w:r>
     </w:p>
     <w:p>
@@ -144,7 +144,7 @@
           </w:tcPr>
           <w:p>
             <w:r>
-              <w:t>RapidIO Interconnect Specification Part 6: LP-Serial Physical Layer Specification</w:t>
+              <w:t>Part 6</w:t>
             </w:r>
           </w:p>
         </w:tc>
@@ -186,7 +186,7 @@
           </w:tcPr>
           <w:p>
             <w:r>
-              <w:t>RapidIO Interconnect Specification Part 6: LP-Serial Physical Layer Specification</w:t>
+              <w:t>Part 6</w:t>
             </w:r>
           </w:p>
         </w:tc>
@@ -286,7 +286,7 @@
           </w:tcPr>
           <w:p>
             <w:r>
-              <w:t>RapidIO Interconnect Specification Part 6: LP-Serial Physical Layer Specification</w:t>
+              <w:t>Part 6</w:t>
             </w:r>
           </w:p>
         </w:tc>
@@ -411,7 +411,7 @@
           </w:tcPr>
           <w:p>
             <w:r>
-              <w:t>RapidIO Interconnect Specification Part 6: LP-Serial Physical Layer Specification</w:t>
+              <w:t>Part 6</w:t>
             </w:r>
           </w:p>
         </w:tc>
@@ -536,7 +536,7 @@
           </w:tcPr>
           <w:p>
             <w:r>
-              <w:t>RapidIO Interconnect Specification Part 6: LP-Serial Physical Layer Specification</w:t>
+              <w:t>Part 6</w:t>
             </w:r>
           </w:p>
         </w:tc>
@@ -578,7 +578,7 @@
           </w:tcPr>
           <w:p>
             <w:r>
-              <w:t>RapidIO Interconnect Specification Part 6: LP-Serial Physical Layer Specification</w:t>
+              <w:t>Part 6</w:t>
             </w:r>
           </w:p>
         </w:tc>
@@ -620,7 +620,7 @@
           </w:tcPr>
           <w:p>
             <w:r>
-              <w:t>RapidIO Interconnect Specification Part 6: LP-Serial Physical Layer Specification</w:t>
+              <w:t>Part 6</w:t>
             </w:r>
           </w:p>
         </w:tc>
@@ -745,7 +745,7 @@
           </w:tcPr>
           <w:p>
             <w:r>
-              <w:t>RapidIO Interconnect Specification Part 6: LP-Serial Physical Layer Specification</w:t>
+              <w:t>Part 6</w:t>
             </w:r>
           </w:p>
         </w:tc>
@@ -787,7 +787,7 @@
           </w:tcPr>
           <w:p>
             <w:r>
-              <w:t>RapidIO Interconnect Specification Part 6: LP-Serial Physical Layer Specification</w:t>
+              <w:t>Part 6</w:t>
             </w:r>
           </w:p>
         </w:tc>
@@ -829,7 +829,7 @@
           </w:tcPr>
           <w:p>
             <w:r>
-              <w:t>RapidIO Interconnect Specification Part 6: LP-Serial Physical Layer Specification</w:t>
+              <w:t>Part 6</w:t>
             </w:r>
           </w:p>
         </w:tc>
@@ -871,7 +871,7 @@
           </w:tcPr>
           <w:p>
             <w:r>
-              <w:t>RapidIO Interconnect Specification Part 6: LP-Serial Physical Layer Specification</w:t>
+              <w:t>Part 6</w:t>
             </w:r>
           </w:p>
         </w:tc>
@@ -913,7 +913,7 @@
           </w:tcPr>
           <w:p>
             <w:r>
-              <w:t>RapidIO Interconnect Specification Part 6: LP-Serial Physical Layer Specification</w:t>
+              <w:t>Part 6</w:t>
             </w:r>
           </w:p>
         </w:tc>
@@ -955,7 +955,7 @@
           </w:tcPr>
           <w:p>
             <w:r>
-              <w:t>RapidIO Interconnect Specification Part 6: LP-Serial Physical Layer Specification</w:t>
+              <w:t>Part 6</w:t>
             </w:r>
           </w:p>
         </w:tc>
@@ -997,7 +997,7 @@
           </w:tcPr>
           <w:p>
             <w:r>
-              <w:t>RapidIO Interconnect Specification Part 6: LP-Serial Physical Layer Specification</w:t>
+              <w:t>Part 6</w:t>
             </w:r>
           </w:p>
         </w:tc>
@@ -1039,7 +1039,7 @@
           </w:tcPr>
           <w:p>
             <w:r>
-              <w:t>RapidIO Interconnect Specification Part 6: LP-Serial Physical Layer Specification</w:t>
+              <w:t>Part 6</w:t>
             </w:r>
           </w:p>
         </w:tc>
@@ -1081,7 +1081,7 @@
           </w:tcPr>
           <w:p>
             <w:r>
-              <w:t>RapidIO Interconnect Specification Part 6: LP-Serial Physical Layer Specification</w:t>
+              <w:t>Part 6</w:t>
             </w:r>
           </w:p>
         </w:tc>
@@ -1123,7 +1123,7 @@
           </w:tcPr>
           <w:p>
             <w:r>
-              <w:t>RapidIO Interconnect Specification Part 6: LP-Serial Physical Layer Specification</w:t>
+              <w:t>Part 6</w:t>
             </w:r>
           </w:p>
         </w:tc>
@@ -1165,7 +1165,7 @@
           </w:tcPr>
           <w:p>
             <w:r>
-              <w:t>RapidIO Interconnect Specification Part 6: LP-Serial Physical Layer Specification</w:t>
+              <w:t>Part 6</w:t>
             </w:r>
           </w:p>
         </w:tc>
@@ -1207,7 +1207,7 @@
           </w:tcPr>
           <w:p>
             <w:r>
-              <w:t>RapidIO Interconnect Specification Part 6: LP-Serial Physical Layer Specification</w:t>
+              <w:t>Part 6</w:t>
             </w:r>
           </w:p>
         </w:tc>
@@ -1249,7 +1249,7 @@
           </w:tcPr>
           <w:p>
             <w:r>
-              <w:t>RapidIO Interconnect Specification Part 6: LP-Serial Physical Layer Specification</w:t>
+              <w:t>Part 6</w:t>
             </w:r>
           </w:p>
         </w:tc>
@@ -1316,7 +1316,7 @@
           </w:tcPr>
           <w:p>
             <w:r>
-              <w:t>RapidIO Interconnect Specification Part 6: LP-Serial Physical Layer Specification</w:t>
+              <w:t>Part 6</w:t>
             </w:r>
           </w:p>
         </w:tc>
@@ -1358,7 +1358,7 @@
           </w:tcPr>
           <w:p>
             <w:r>
-              <w:t>RapidIO Interconnect Specification Part 6: LP-Serial Physical Layer Specification</w:t>
+              <w:t>Part 6</w:t>
             </w:r>
           </w:p>
         </w:tc>
@@ -1400,7 +1400,7 @@
           </w:tcPr>
           <w:p>
             <w:r>
-              <w:t>RapidIO Interconnect Specification Part 6: LP-Serial Physical Layer Specification</w:t>
+              <w:t>Part 6</w:t>
             </w:r>
           </w:p>
         </w:tc>
@@ -1442,7 +1442,7 @@
           </w:tcPr>
           <w:p>
             <w:r>
-              <w:t>RapidIO Interconnect Specification Part 6: LP-Serial Physical Layer Specification</w:t>
+              <w:t>Part 6</w:t>
             </w:r>
           </w:p>
         </w:tc>
@@ -1542,7 +1542,7 @@
           </w:tcPr>
           <w:p>
             <w:r>
-              <w:t>RapidIO Interconnect Specification Part 6: LP-Serial Physical Layer Specification</w:t>
+              <w:t>Part 6</w:t>
             </w:r>
           </w:p>
         </w:tc>
@@ -1584,7 +1584,7 @@
           </w:tcPr>
           <w:p>
             <w:r>
-              <w:t>RapidIO Interconnect Specification Part 6: LP-Serial Physical Layer Specification</w:t>
+              <w:t>Part 6</w:t>
             </w:r>
           </w:p>
         </w:tc>
@@ -1626,7 +1626,7 @@
           </w:tcPr>
           <w:p>
             <w:r>
-              <w:t>RapidIO Interconnect Specification Part 6: LP-Serial Physical Layer Specification</w:t>
+              <w:t>Part 6</w:t>
             </w:r>
           </w:p>
         </w:tc>
@@ -1693,7 +1693,7 @@
           </w:tcPr>
           <w:p>
             <w:r>
-              <w:t>RapidIO Interconnect Specification Part 6: LP-Serial Physical Layer Specification</w:t>
+              <w:t>Part 6</w:t>
             </w:r>
           </w:p>
         </w:tc>
@@ -1735,7 +1735,7 @@
           </w:tcPr>
           <w:p>
             <w:r>
-              <w:t>RapidIO Interconnect Specification Part 8: Error Management Extensions Specification</w:t>
+              <w:t>Part 8</w:t>
             </w:r>
           </w:p>
         </w:tc>
@@ -1777,7 +1777,7 @@
           </w:tcPr>
           <w:p>
             <w:r>
-              <w:t>RapidIO Interconnect Specification Part 8: Error Management Extensions Specification</w:t>
+              <w:t>Part 8</w:t>
             </w:r>
           </w:p>
         </w:tc>
@@ -1819,7 +1819,7 @@
           </w:tcPr>
           <w:p>
             <w:r>
-              <w:t>RapidIO Interconnect Specification Part 8: Error Management Extensions Specification</w:t>
+              <w:t>Part 8</w:t>
             </w:r>
           </w:p>
         </w:tc>
@@ -1886,7 +1886,7 @@
           </w:tcPr>
           <w:p>
             <w:r>
-              <w:t>RapidIO Interconnect Specification Part 6: LP-Serial Physical Layer Specification</w:t>
+              <w:t>Part 6</w:t>
             </w:r>
           </w:p>
         </w:tc>
@@ -1928,7 +1928,7 @@
           </w:tcPr>
           <w:p>
             <w:r>
-              <w:t>RapidIO Interconnect Specification Part 6: LP-Serial Physical Layer Specification</w:t>
+              <w:t>Part 6</w:t>
             </w:r>
           </w:p>
         </w:tc>
@@ -1970,7 +1970,7 @@
           </w:tcPr>
           <w:p>
             <w:r>
-              <w:t>RapidIO Interconnect Specification Part 6: LP-Serial Physical Layer Specification</w:t>
+              <w:t>Part 6</w:t>
             </w:r>
           </w:p>
         </w:tc>
@@ -2012,7 +2012,7 @@
           </w:tcPr>
           <w:p>
             <w:r>
-              <w:t>RapidIO Interconnect Specification Part 6: LP-Serial Physical Layer Specification</w:t>
+              <w:t>Part 6</w:t>
             </w:r>
           </w:p>
         </w:tc>
@@ -2054,7 +2054,7 @@
           </w:tcPr>
           <w:p>
             <w:r>
-              <w:t>RapidIO Interconnect Specification Part 6: LP-Serial Physical Layer Specification</w:t>
+              <w:t>Part 6</w:t>
             </w:r>
           </w:p>
         </w:tc>
@@ -2121,7 +2121,7 @@
           </w:tcPr>
           <w:p>
             <w:r>
-              <w:t>RapidIO Interconnect Specification Part 6: LP-Serial Physical Layer Specification</w:t>
+              <w:t>Part 6</w:t>
             </w:r>
           </w:p>
         </w:tc>
@@ -2163,7 +2163,7 @@
           </w:tcPr>
           <w:p>
             <w:r>
-              <w:t>RapidIO Interconnect Specification Part 6: LP-Serial Physical Layer Specification</w:t>
+              <w:t>Part 6</w:t>
             </w:r>
           </w:p>
         </w:tc>
@@ -2205,7 +2205,7 @@
           </w:tcPr>
           <w:p>
             <w:r>
-              <w:t>RapidIO Interconnect Specification Part 6: LP-Serial Physical Layer Specification</w:t>
+              <w:t>Part 6</w:t>
             </w:r>
           </w:p>
         </w:tc>
@@ -2272,7 +2272,7 @@
           </w:tcPr>
           <w:p>
             <w:r>
-              <w:t>RapidIO Interconnect Specification Part 6: LP-Serial Physical Layer Specification</w:t>
+              <w:t>Part 6</w:t>
             </w:r>
           </w:p>
         </w:tc>
@@ -2314,7 +2314,7 @@
           </w:tcPr>
           <w:p>
             <w:r>
-              <w:t>RapidIO Interconnect Specification Part 6: LP-Serial Physical Layer Specification</w:t>
+              <w:t>Part 6</w:t>
             </w:r>
           </w:p>
         </w:tc>
@@ -2356,7 +2356,7 @@
           </w:tcPr>
           <w:p>
             <w:r>
-              <w:t>RapidIO Interconnect Specification Part 6: LP-Serial Physical Layer Specification</w:t>
+              <w:t>Part 6</w:t>
             </w:r>
           </w:p>
         </w:tc>
@@ -2398,7 +2398,7 @@
           </w:tcPr>
           <w:p>
             <w:r>
-              <w:t>RapidIO Interconnect Specification Part 6: LP-Serial Physical Layer Specification</w:t>
+              <w:t>Part 6</w:t>
             </w:r>
           </w:p>
         </w:tc>
@@ -2440,7 +2440,7 @@
           </w:tcPr>
           <w:p>
             <w:r>
-              <w:t>RapidIO Interconnect Specification Part 6: LP-Serial Physical Layer Specification</w:t>
+              <w:t>Part 6</w:t>
             </w:r>
           </w:p>
         </w:tc>
@@ -2540,7 +2540,7 @@
           </w:tcPr>
           <w:p>
             <w:r>
-              <w:t>RapidIO Interconnect Specification Part 6: LP-Serial Physical Layer Specification</w:t>
+              <w:t>Part 6</w:t>
             </w:r>
           </w:p>
         </w:tc>
@@ -2582,7 +2582,7 @@
           </w:tcPr>
           <w:p>
             <w:r>
-              <w:t>RapidIO Interconnect Specification Part 6: LP-Serial Physical Layer Specification</w:t>
+              <w:t>Part 6</w:t>
             </w:r>
           </w:p>
         </w:tc>
@@ -2624,7 +2624,7 @@
           </w:tcPr>
           <w:p>
             <w:r>
-              <w:t>RapidIO Interconnect Specification Part 6: LP-Serial Physical Layer Specification</w:t>
+              <w:t>Part 6</w:t>
             </w:r>
           </w:p>
         </w:tc>
@@ -2666,7 +2666,7 @@
           </w:tcPr>
           <w:p>
             <w:r>
-              <w:t>RapidIO Interconnect Specification Part 6: LP-Serial Physical Layer Specification</w:t>
+              <w:t>Part 6</w:t>
             </w:r>
           </w:p>
         </w:tc>
@@ -2708,7 +2708,7 @@
           </w:tcPr>
           <w:p>
             <w:r>
-              <w:t>RapidIO Interconnect Specification Part 6: LP-Serial Physical Layer Specification</w:t>
+              <w:t>Part 6</w:t>
             </w:r>
           </w:p>
         </w:tc>
@@ -2750,7 +2750,7 @@
           </w:tcPr>
           <w:p>
             <w:r>
-              <w:t>RapidIO Interconnect Specification Part 6: LP-Serial Physical Layer Specification</w:t>
+              <w:t>Part 6</w:t>
             </w:r>
           </w:p>
         </w:tc>
@@ -2792,7 +2792,7 @@
           </w:tcPr>
           <w:p>
             <w:r>
-              <w:t>RapidIO Interconnect Specification Part 6: LP-Serial Physical Layer Specification</w:t>
+              <w:t>Part 6</w:t>
             </w:r>
           </w:p>
         </w:tc>
@@ -2834,7 +2834,7 @@
           </w:tcPr>
           <w:p>
             <w:r>
-              <w:t>RapidIO Interconnect Specification Part 6: LP-Serial Physical Layer Specification</w:t>
+              <w:t>Part 6</w:t>
             </w:r>
           </w:p>
         </w:tc>
@@ -2876,7 +2876,7 @@
           </w:tcPr>
           <w:p>
             <w:r>
-              <w:t>RapidIO Interconnect Specification Part 9: Flow Control Logical Layer Extensions Specification</w:t>
+              <w:t>Part 9</w:t>
             </w:r>
           </w:p>
         </w:tc>
@@ -2918,7 +2918,7 @@
           </w:tcPr>
           <w:p>
             <w:r>
-              <w:t>RapidIO Interconnect Specification Part 6: LP-Serial Physical Layer Specification</w:t>
+              <w:t>Part 6</w:t>
             </w:r>
           </w:p>
         </w:tc>
@@ -2960,7 +2960,7 @@
           </w:tcPr>
           <w:p>
             <w:r>
-              <w:t>RapidIO Interconnect Specification Part 9: Flow Control Logical Layer Extensions Specification</w:t>
+              <w:t>Part 9</w:t>
             </w:r>
           </w:p>
         </w:tc>
@@ -3002,7 +3002,7 @@
           </w:tcPr>
           <w:p>
             <w:r>
-              <w:t>RapidIO Interconnect Specification Part 6: LP-Serial Physical Layer Specification</w:t>
+              <w:t>Part 6</w:t>
             </w:r>
           </w:p>
         </w:tc>
@@ -3044,7 +3044,7 @@
           </w:tcPr>
           <w:p>
             <w:r>
-              <w:t>RapidIO Interconnect Specification Part 6: LP-Serial Physical Layer Specification</w:t>
+              <w:t>Part 6</w:t>
             </w:r>
           </w:p>
         </w:tc>
@@ -3086,7 +3086,7 @@
           </w:tcPr>
           <w:p>
             <w:r>
-              <w:t>RapidIO Interconnect Specification Part 6: LP-Serial Physical Layer Specification</w:t>
+              <w:t>Part 6</w:t>
             </w:r>
           </w:p>
         </w:tc>
@@ -3128,7 +3128,7 @@
           </w:tcPr>
           <w:p>
             <w:r>
-              <w:t>RapidIO Interconnect Specification Part 8: Error Management Extensions Specification</w:t>
+              <w:t>Part 8</w:t>
             </w:r>
           </w:p>
         </w:tc>
@@ -3170,7 +3170,7 @@
           </w:tcPr>
           <w:p>
             <w:r>
-              <w:t>RapidIO Interconnect Specification Part 8: Error Management Extensions Specification</w:t>
+              <w:t>Part 8</w:t>
             </w:r>
           </w:p>
         </w:tc>
@@ -3212,7 +3212,7 @@
           </w:tcPr>
           <w:p>
             <w:r>
-              <w:t>RapidIO Interconnect Specification Part 8: Error Management Extensions Specification</w:t>
+              <w:t>Part 8</w:t>
             </w:r>
           </w:p>
         </w:tc>
@@ -3254,7 +3254,7 @@
           </w:tcPr>
           <w:p>
             <w:r>
-              <w:t>RapidIO Interconnect Specification Part 6: LP-Serial Physical Layer Specification</w:t>
+              <w:t>Part 6</w:t>
             </w:r>
           </w:p>
         </w:tc>
@@ -3379,7 +3379,7 @@
           </w:tcPr>
           <w:p>
             <w:r>
-              <w:t>RapidIO Interconnect Specification Part 6: LP-Serial Physical Layer Specification</w:t>
+              <w:t>Part 6</w:t>
             </w:r>
           </w:p>
         </w:tc>
@@ -3421,7 +3421,7 @@
           </w:tcPr>
           <w:p>
             <w:r>
-              <w:t>RapidIO Interconnect Specification Part 6: LP-Serial Physical Layer Specification</w:t>
+              <w:t>Part 6</w:t>
             </w:r>
           </w:p>
         </w:tc>
@@ -3521,7 +3521,7 @@
           </w:tcPr>
           <w:p>
             <w:r>
-              <w:t>RapidIO Interconnect Specification Part 6: LP-Serial Physical Layer Specification</w:t>
+              <w:t>Part 6</w:t>
             </w:r>
           </w:p>
         </w:tc>
@@ -3646,7 +3646,7 @@
           </w:tcPr>
           <w:p>
             <w:r>
-              <w:t>RapidIO Interconnect Specification Part 6: LP-Serial Physical Layer Specification</w:t>
+              <w:t>Part 6</w:t>
             </w:r>
           </w:p>
         </w:tc>
@@ -3771,7 +3771,7 @@
           </w:tcPr>
           <w:p>
             <w:r>
-              <w:t>RapidIO Interconnect Specification Part 6: LP-Serial Physical Layer Specification</w:t>
+              <w:t>Part 6</w:t>
             </w:r>
           </w:p>
         </w:tc>
@@ -3813,7 +3813,7 @@
           </w:tcPr>
           <w:p>
             <w:r>
-              <w:t>RapidIO Interconnect Specification Part 6: LP-Serial Physical Layer Specification</w:t>
+              <w:t>Part 6</w:t>
             </w:r>
           </w:p>
         </w:tc>
@@ -3855,7 +3855,7 @@
           </w:tcPr>
           <w:p>
             <w:r>
-              <w:t>RapidIO Interconnect Specification Part 6: LP-Serial Physical Layer Specification</w:t>
+              <w:t>Part 6</w:t>
             </w:r>
           </w:p>
         </w:tc>
@@ -4005,7 +4005,7 @@
           </w:tcPr>
           <w:p>
             <w:r>
-              <w:t>RapidIO Interconnect Specification Part 6: LP-Serial Physical Layer Specification</w:t>
+              <w:t>Part 6</w:t>
             </w:r>
           </w:p>
         </w:tc>
@@ -4105,7 +4105,7 @@
           </w:tcPr>
           <w:p>
             <w:r>
-              <w:t>RapidIO Interconnect Specification Part 6: LP-Serial Physical Layer Specification</w:t>
+              <w:t>Part 6</w:t>
             </w:r>
           </w:p>
         </w:tc>
@@ -4172,7 +4172,7 @@
           </w:tcPr>
           <w:p>
             <w:r>
-              <w:t>RapidIO Interconnect Specification Part 6: LP-Serial Physical Layer Specification</w:t>
+              <w:t>Part 6</w:t>
             </w:r>
           </w:p>
         </w:tc>
@@ -4214,7 +4214,7 @@
           </w:tcPr>
           <w:p>
             <w:r>
-              <w:t>RapidIO Interconnect Specification Part 6: LP-Serial Physical Layer Specification</w:t>
+              <w:t>Part 6</w:t>
             </w:r>
           </w:p>
         </w:tc>
@@ -4314,7 +4314,7 @@
           </w:tcPr>
           <w:p>
             <w:r>
-              <w:t>RapidIO Interconnect Specification Part 6: LP-Serial Physical Layer Specification</w:t>
+              <w:t>Part 6</w:t>
             </w:r>
           </w:p>
         </w:tc>
@@ -4381,7 +4381,7 @@
           </w:tcPr>
           <w:p>
             <w:r>
-              <w:t>RapidIO Interconnect Specification Part 6: LP-Serial Physical Layer Specification</w:t>
+              <w:t>Part 6</w:t>
             </w:r>
           </w:p>
         </w:tc>
@@ -4448,7 +4448,7 @@
           </w:tcPr>
           <w:p>
             <w:r>
-              <w:t>RapidIO Interconnect Specification Part 6: LP-Serial Physical Layer Specification</w:t>
+              <w:t>Part 6</w:t>
             </w:r>
           </w:p>
         </w:tc>
@@ -4515,7 +4515,7 @@
           </w:tcPr>
           <w:p>
             <w:r>
-              <w:t>RapidIO Interconnect Specification Part 6: LP-Serial Physical Layer Specification</w:t>
+              <w:t>Part 6</w:t>
             </w:r>
           </w:p>
         </w:tc>
@@ -4615,7 +4615,7 @@
           </w:tcPr>
           <w:p>
             <w:r>
-              <w:t>RapidIO Interconnect Specification Part 6: LP-Serial Physical Layer Specification</w:t>
+              <w:t>Part 6</w:t>
             </w:r>
           </w:p>
         </w:tc>
@@ -4657,7 +4657,7 @@
           </w:tcPr>
           <w:p>
             <w:r>
-              <w:t>RapidIO Interconnect Specification Part 6: LP-Serial Physical Layer Specification</w:t>
+              <w:t>Part 6</w:t>
             </w:r>
           </w:p>
         </w:tc>
@@ -4699,7 +4699,7 @@
           </w:tcPr>
           <w:p>
             <w:r>
-              <w:t>RapidIO Interconnect Specification Part 6: LP-Serial Physical Layer Specification</w:t>
+              <w:t>Part 6</w:t>
             </w:r>
           </w:p>
         </w:tc>
@@ -4741,7 +4741,7 @@
           </w:tcPr>
           <w:p>
             <w:r>
-              <w:t>RapidIO Interconnect Specification Part 6: LP-Serial Physical Layer Specification</w:t>
+              <w:t>Part 6</w:t>
             </w:r>
           </w:p>
         </w:tc>
@@ -4783,7 +4783,7 @@
           </w:tcPr>
           <w:p>
             <w:r>
-              <w:t>RapidIO Interconnect Specification Part 6: LP-Serial Physical Layer Specification</w:t>
+              <w:t>Part 6</w:t>
             </w:r>
           </w:p>
         </w:tc>
@@ -4825,7 +4825,7 @@
           </w:tcPr>
           <w:p>
             <w:r>
-              <w:t>RapidIO Interconnect Specification Part 6: LP-Serial Physical Layer Specification</w:t>
+              <w:t>Part 6</w:t>
             </w:r>
           </w:p>
         </w:tc>
@@ -4867,7 +4867,7 @@
           </w:tcPr>
           <w:p>
             <w:r>
-              <w:t>RapidIO Interconnect Specification Part 6: LP-Serial Physical Layer Specification</w:t>
+              <w:t>Part 6</w:t>
             </w:r>
           </w:p>
         </w:tc>
@@ -4909,7 +4909,7 @@
           </w:tcPr>
           <w:p>
             <w:r>
-              <w:t>RapidIO Interconnect Specification Part 6: LP-Serial Physical Layer Specification</w:t>
+              <w:t>Part 6</w:t>
             </w:r>
           </w:p>
         </w:tc>
@@ -4951,7 +4951,7 @@
           </w:tcPr>
           <w:p>
             <w:r>
-              <w:t>RapidIO Interconnect Specification Part 6: LP-Serial Physical Layer Specification</w:t>
+              <w:t>Part 6</w:t>
             </w:r>
           </w:p>
         </w:tc>
@@ -4993,7 +4993,7 @@
           </w:tcPr>
           <w:p>
             <w:r>
-              <w:t>RapidIO Interconnect Specification Part 6: LP-Serial Physical Layer Specification</w:t>
+              <w:t>Part 6</w:t>
             </w:r>
           </w:p>
         </w:tc>
@@ -5035,7 +5035,7 @@
           </w:tcPr>
           <w:p>
             <w:r>
-              <w:t>RapidIO Interconnect Specification Part 6: LP-Serial Physical Layer Specification</w:t>
+              <w:t>Part 6</w:t>
             </w:r>
           </w:p>
         </w:tc>
@@ -5077,7 +5077,7 @@
           </w:tcPr>
           <w:p>
             <w:r>
-              <w:t>RapidIO Interconnect Specification Part 6: LP-Serial Physical Layer Specification</w:t>
+              <w:t>Part 6</w:t>
             </w:r>
           </w:p>
         </w:tc>
@@ -5119,7 +5119,7 @@
           </w:tcPr>
           <w:p>
             <w:r>
-              <w:t>RapidIO Interconnect Specification Part 6: LP-Serial Physical Layer Specification</w:t>
+              <w:t>Part 6</w:t>
             </w:r>
           </w:p>
         </w:tc>
@@ -5186,7 +5186,7 @@
           </w:tcPr>
           <w:p>
             <w:r>
-              <w:t>RapidIO Interconnect Specification Part 6: LP-Serial Physical Layer Specification</w:t>
+              <w:t>Part 6</w:t>
             </w:r>
           </w:p>
         </w:tc>
@@ -5228,7 +5228,7 @@
           </w:tcPr>
           <w:p>
             <w:r>
-              <w:t>RapidIO Interconnect Specification Part 6: LP-Serial Physical Layer Specification</w:t>
+              <w:t>Part 6</w:t>
             </w:r>
           </w:p>
         </w:tc>
@@ -5270,7 +5270,7 @@
           </w:tcPr>
           <w:p>
             <w:r>
-              <w:t>RapidIO Interconnect Specification Part 6: LP-Serial Physical Layer Specification</w:t>
+              <w:t>Part 6</w:t>
             </w:r>
           </w:p>
         </w:tc>
@@ -5312,7 +5312,7 @@
           </w:tcPr>
           <w:p>
             <w:r>
-              <w:t>RapidIO Interconnect Specification Part 6: LP-Serial Physical Layer Specification</w:t>
+              <w:t>Part 6</w:t>
             </w:r>
           </w:p>
         </w:tc>
@@ -5412,7 +5412,7 @@
           </w:tcPr>
           <w:p>
             <w:r>
-              <w:t>RapidIO Interconnect Specification Part 6: LP-Serial Physical Layer Specification</w:t>
+              <w:t>Part 6</w:t>
             </w:r>
           </w:p>
         </w:tc>
@@ -5454,7 +5454,7 @@
           </w:tcPr>
           <w:p>
             <w:r>
-              <w:t>RapidIO Interconnect Specification Part 6: LP-Serial Physical Layer Specification</w:t>
+              <w:t>Part 6</w:t>
             </w:r>
           </w:p>
         </w:tc>
@@ -5496,7 +5496,7 @@
           </w:tcPr>
           <w:p>
             <w:r>
-              <w:t>RapidIO Interconnect Specification Part 6: LP-Serial Physical Layer Specification</w:t>
+              <w:t>Part 6</w:t>
             </w:r>
           </w:p>
         </w:tc>
@@ -5563,7 +5563,7 @@
           </w:tcPr>
           <w:p>
             <w:r>
-              <w:t>RapidIO Interconnect Specification Part 6: LP-Serial Physical Layer Specification</w:t>
+              <w:t>Part 6</w:t>
             </w:r>
           </w:p>
         </w:tc>
@@ -5605,7 +5605,7 @@
           </w:tcPr>
           <w:p>
             <w:r>
-              <w:t>RapidIO Interconnect Specification Part 8: Error Management Extensions Specification</w:t>
+              <w:t>Part 8</w:t>
             </w:r>
           </w:p>
         </w:tc>
@@ -5647,7 +5647,7 @@
           </w:tcPr>
           <w:p>
             <w:r>
-              <w:t>RapidIO Interconnect Specification Part 8: Error Management Extensions Specification</w:t>
+              <w:t>Part 8</w:t>
             </w:r>
           </w:p>
         </w:tc>
@@ -5689,7 +5689,7 @@
           </w:tcPr>
           <w:p>
             <w:r>
-              <w:t>RapidIO Interconnect Specification Part 8: Error Management Extensions Specification</w:t>
+              <w:t>Part 8</w:t>
             </w:r>
           </w:p>
         </w:tc>
@@ -5756,7 +5756,7 @@
           </w:tcPr>
           <w:p>
             <w:r>
-              <w:t>RapidIO Interconnect Specification Part 6: LP-Serial Physical Layer Specification</w:t>
+              <w:t>Part 6</w:t>
             </w:r>
           </w:p>
         </w:tc>
@@ -5798,7 +5798,7 @@
           </w:tcPr>
           <w:p>
             <w:r>
-              <w:t>RapidIO Interconnect Specification Part 6: LP-Serial Physical Layer Specification</w:t>
+              <w:t>Part 6</w:t>
             </w:r>
           </w:p>
         </w:tc>
@@ -5840,7 +5840,7 @@
           </w:tcPr>
           <w:p>
             <w:r>
-              <w:t>RapidIO Interconnect Specification Part 6: LP-Serial Physical Layer Specification</w:t>
+              <w:t>Part 6</w:t>
             </w:r>
           </w:p>
         </w:tc>
@@ -5882,7 +5882,7 @@
           </w:tcPr>
           <w:p>
             <w:r>
-              <w:t>RapidIO Interconnect Specification Part 6: LP-Serial Physical Layer Specification</w:t>
+              <w:t>Part 6</w:t>
             </w:r>
           </w:p>
         </w:tc>
@@ -5924,7 +5924,7 @@
           </w:tcPr>
           <w:p>
             <w:r>
-              <w:t>RapidIO Interconnect Specification Part 6: LP-Serial Physical Layer Specification</w:t>
+              <w:t>Part 6</w:t>
             </w:r>
           </w:p>
         </w:tc>
@@ -5991,7 +5991,7 @@
           </w:tcPr>
           <w:p>
             <w:r>
-              <w:t>RapidIO Interconnect Specification Part 6: LP-Serial Physical Layer Specification</w:t>
+              <w:t>Part 6</w:t>
             </w:r>
           </w:p>
         </w:tc>
@@ -6033,7 +6033,7 @@
           </w:tcPr>
           <w:p>
             <w:r>
-              <w:t>RapidIO Interconnect Specification Part 6: LP-Serial Physical Layer Specification</w:t>
+              <w:t>Part 6</w:t>
             </w:r>
           </w:p>
         </w:tc>
@@ -6075,7 +6075,7 @@
           </w:tcPr>
           <w:p>
             <w:r>
-              <w:t>RapidIO Interconnect Specification Part 6: LP-Serial Physical Layer Specification</w:t>
+              <w:t>Part 6</w:t>
             </w:r>
           </w:p>
         </w:tc>
@@ -6142,7 +6142,7 @@
           </w:tcPr>
           <w:p>
             <w:r>
-              <w:t>RapidIO Interconnect Specification Part 6: LP-Serial Physical Layer Specification</w:t>
+              <w:t>Part 6</w:t>
             </w:r>
           </w:p>
         </w:tc>
@@ -6184,7 +6184,7 @@
           </w:tcPr>
           <w:p>
             <w:r>
-              <w:t>RapidIO Interconnect Specification Part 6: LP-Serial Physical Layer Specification</w:t>
+              <w:t>Part 6</w:t>
             </w:r>
           </w:p>
         </w:tc>
@@ -6226,7 +6226,7 @@
           </w:tcPr>
           <w:p>
             <w:r>
-              <w:t>RapidIO Interconnect Specification Part 6: LP-Serial Physical Layer Specification</w:t>
+              <w:t>Part 6</w:t>
             </w:r>
           </w:p>
         </w:tc>
@@ -6268,7 +6268,7 @@
           </w:tcPr>
           <w:p>
             <w:r>
-              <w:t>RapidIO Interconnect Specification Part 6: LP-Serial Physical Layer Specification</w:t>
+              <w:t>Part 6</w:t>
             </w:r>
           </w:p>
         </w:tc>
@@ -6310,7 +6310,7 @@
           </w:tcPr>
           <w:p>
             <w:r>
-              <w:t>RapidIO Interconnect Specification Part 6: LP-Serial Physical Layer Specification</w:t>
+              <w:t>Part 6</w:t>
             </w:r>
           </w:p>
         </w:tc>
@@ -6410,7 +6410,7 @@
           </w:tcPr>
           <w:p>
             <w:r>
-              <w:t>RapidIO Interconnect Specification Part 6: LP-Serial Physical Layer Specification</w:t>
+              <w:t>Part 6</w:t>
             </w:r>
           </w:p>
         </w:tc>
@@ -6452,7 +6452,7 @@
           </w:tcPr>
           <w:p>
             <w:r>
-              <w:t>RapidIO Interconnect Specification Part 6: LP-Serial Physical Layer Specification</w:t>
+              <w:t>Part 6</w:t>
             </w:r>
           </w:p>
         </w:tc>
@@ -6494,7 +6494,7 @@
           </w:tcPr>
           <w:p>
             <w:r>
-              <w:t>RapidIO Interconnect Specification Part 6: LP-Serial Physical Layer Specification</w:t>
+              <w:t>Part 6</w:t>
             </w:r>
           </w:p>
         </w:tc>
@@ -6536,7 +6536,7 @@
           </w:tcPr>
           <w:p>
             <w:r>
-              <w:t>RapidIO Interconnect Specification Part 6: LP-Serial Physical Layer Specification</w:t>
+              <w:t>Part 6</w:t>
             </w:r>
           </w:p>
         </w:tc>
@@ -6578,7 +6578,7 @@
           </w:tcPr>
           <w:p>
             <w:r>
-              <w:t>RapidIO Interconnect Specification Part 6: LP-Serial Physical Layer Specification</w:t>
+              <w:t>Part 6</w:t>
             </w:r>
           </w:p>
         </w:tc>
@@ -6620,7 +6620,7 @@
           </w:tcPr>
           <w:p>
             <w:r>
-              <w:t>RapidIO Interconnect Specification Part 6: LP-Serial Physical Layer Specification</w:t>
+              <w:t>Part 6</w:t>
             </w:r>
           </w:p>
         </w:tc>
@@ -6662,7 +6662,7 @@
           </w:tcPr>
           <w:p>
             <w:r>
-              <w:t>RapidIO Interconnect Specification Part 6: LP-Serial Physical Layer Specification</w:t>
+              <w:t>Part 6</w:t>
             </w:r>
           </w:p>
         </w:tc>
@@ -6704,7 +6704,7 @@
           </w:tcPr>
           <w:p>
             <w:r>
-              <w:t>RapidIO Interconnect Specification Part 6: LP-Serial Physical Layer Specification</w:t>
+              <w:t>Part 6</w:t>
             </w:r>
           </w:p>
         </w:tc>
@@ -6746,7 +6746,7 @@
           </w:tcPr>
           <w:p>
             <w:r>
-              <w:t>RapidIO Interconnect Specification Part 9: Flow Control Logical Layer Extensions Specification</w:t>
+              <w:t>Part 9</w:t>
             </w:r>
           </w:p>
         </w:tc>
@@ -6788,7 +6788,7 @@
           </w:tcPr>
           <w:p>
             <w:r>
-              <w:t>RapidIO Interconnect Specification Part 6: LP-Serial Physical Layer Specification</w:t>
+              <w:t>Part 6</w:t>
             </w:r>
           </w:p>
         </w:tc>
@@ -6830,7 +6830,7 @@
           </w:tcPr>
           <w:p>
             <w:r>
-              <w:t>RapidIO Interconnect Specification Part 9: Flow Control Logical Layer Extensions Specification</w:t>
+              <w:t>Part 9</w:t>
             </w:r>
           </w:p>
         </w:tc>
@@ -6872,7 +6872,7 @@
           </w:tcPr>
           <w:p>
             <w:r>
-              <w:t>RapidIO Interconnect Specification Part 6: LP-Serial Physical Layer Specification</w:t>
+              <w:t>Part 6</w:t>
             </w:r>
           </w:p>
         </w:tc>
@@ -6914,7 +6914,7 @@
           </w:tcPr>
           <w:p>
             <w:r>
-              <w:t>RapidIO Interconnect Specification Part 6: LP-Serial Physical Layer Specification</w:t>
+              <w:t>Part 6</w:t>
             </w:r>
           </w:p>
         </w:tc>
@@ -6956,7 +6956,7 @@
           </w:tcPr>
           <w:p>
             <w:r>
-              <w:t>RapidIO Interconnect Specification Part 6: LP-Serial Physical Layer Specification</w:t>
+              <w:t>Part 6</w:t>
             </w:r>
           </w:p>
         </w:tc>
@@ -6998,7 +6998,7 @@
           </w:tcPr>
           <w:p>
             <w:r>
-              <w:t>RapidIO Interconnect Specification Part 8: Error Management Extensions Specification</w:t>
+              <w:t>Part 8</w:t>
             </w:r>
           </w:p>
         </w:tc>
@@ -7040,7 +7040,7 @@
           </w:tcPr>
           <w:p>
             <w:r>
-              <w:t>RapidIO Interconnect Specification Part 8: Error Management Extensions Specification</w:t>
+              <w:t>Part 8</w:t>
             </w:r>
           </w:p>
         </w:tc>
@@ -7082,7 +7082,7 @@
           </w:tcPr>
           <w:p>
             <w:r>
-              <w:t>RapidIO Interconnect Specification Part 8: Error Management Extensions Specification</w:t>
+              <w:t>Part 8</w:t>
             </w:r>
           </w:p>
         </w:tc>
@@ -7124,7 +7124,7 @@
           </w:tcPr>
           <w:p>
             <w:r>
-              <w:t>RapidIO Interconnect Specification Part 6: LP-Serial Physical Layer Specification</w:t>
+              <w:t>Part 6</w:t>
             </w:r>
           </w:p>
         </w:tc>
@@ -7249,7 +7249,7 @@
           </w:tcPr>
           <w:p>
             <w:r>
-              <w:t>RapidIO Interconnect Specification Part 6: LP-Serial Physical Layer Specification</w:t>
+              <w:t>Part 6</w:t>
             </w:r>
           </w:p>
         </w:tc>
@@ -7291,7 +7291,7 @@
           </w:tcPr>
           <w:p>
             <w:r>
-              <w:t>RapidIO Interconnect Specification Part 6: LP-Serial Physical Layer Specification</w:t>
+              <w:t>Part 6</w:t>
             </w:r>
           </w:p>
         </w:tc>
@@ -7391,7 +7391,7 @@
           </w:tcPr>
           <w:p>
             <w:r>
-              <w:t>RapidIO Interconnect Specification Part 6: LP-Serial Physical Layer Specification</w:t>
+              <w:t>Part 6</w:t>
             </w:r>
           </w:p>
         </w:tc>
@@ -7541,7 +7541,7 @@
           </w:tcPr>
           <w:p>
             <w:r>
-              <w:t>RapidIO Interconnect Specification Part 6: LP-Serial Physical Layer Specification</w:t>
+              <w:t>Part 6</w:t>
             </w:r>
           </w:p>
         </w:tc>
@@ -7666,7 +7666,7 @@
           </w:tcPr>
           <w:p>
             <w:r>
-              <w:t>RapidIO Interconnect Specification Part 6: LP-Serial Physical Layer Specification</w:t>
+              <w:t>Part 6</w:t>
             </w:r>
           </w:p>
         </w:tc>
@@ -7708,7 +7708,7 @@
           </w:tcPr>
           <w:p>
             <w:r>
-              <w:t>RapidIO Interconnect Specification Part 6: LP-Serial Physical Layer Specification</w:t>
+              <w:t>Part 6</w:t>
             </w:r>
           </w:p>
         </w:tc>
@@ -7750,7 +7750,7 @@
           </w:tcPr>
           <w:p>
             <w:r>
-              <w:t>RapidIO Interconnect Specification Part 6: LP-Serial Physical Layer Specification</w:t>
+              <w:t>Part 6</w:t>
             </w:r>
           </w:p>
         </w:tc>
@@ -7792,7 +7792,7 @@
           </w:tcPr>
           <w:p>
             <w:r>
-              <w:t>RapidIO Interconnect Specification Part 6: LP-Serial Physical Layer Specification</w:t>
+              <w:t>Part 6</w:t>
             </w:r>
           </w:p>
         </w:tc>
@@ -7834,7 +7834,7 @@
           </w:tcPr>
           <w:p>
             <w:r>
-              <w:t>RapidIO Interconnect Specification Part 6: LP-Serial Physical Layer Specification</w:t>
+              <w:t>Part 6</w:t>
             </w:r>
           </w:p>
         </w:tc>
@@ -7876,7 +7876,7 @@
           </w:tcPr>
           <w:p>
             <w:r>
-              <w:t>RapidIO Interconnect Specification Part 6: LP-Serial Physical Layer Specification</w:t>
+              <w:t>Part 6</w:t>
             </w:r>
           </w:p>
         </w:tc>
@@ -7918,7 +7918,7 @@
           </w:tcPr>
           <w:p>
             <w:r>
-              <w:t>RapidIO Interconnect Specification Part 6: LP-Serial Physical Layer Specification</w:t>
+              <w:t>Part 6</w:t>
             </w:r>
           </w:p>
         </w:tc>
@@ -7960,7 +7960,7 @@
           </w:tcPr>
           <w:p>
             <w:r>
-              <w:t>RapidIO Interconnect Specification Part 6: LP-Serial Physical Layer Specification</w:t>
+              <w:t>Part 6</w:t>
             </w:r>
           </w:p>
         </w:tc>
@@ -8002,7 +8002,7 @@
           </w:tcPr>
           <w:p>
             <w:r>
-              <w:t>RapidIO Interconnect Specification Part 6: LP-Serial Physical Layer Specification</w:t>
+              <w:t>Part 6</w:t>
             </w:r>
           </w:p>
         </w:tc>
@@ -8044,7 +8044,7 @@
           </w:tcPr>
           <w:p>
             <w:r>
-              <w:t>RapidIO Interconnect Specification Part 6: LP-Serial Physical Layer Specification</w:t>
+              <w:t>Part 6</w:t>
             </w:r>
           </w:p>
         </w:tc>
@@ -8086,7 +8086,7 @@
           </w:tcPr>
           <w:p>
             <w:r>
-              <w:t>RapidIO Interconnect Specification Part 6: LP-Serial Physical Layer Specification</w:t>
+              <w:t>Part 6</w:t>
             </w:r>
           </w:p>
         </w:tc>
@@ -8128,7 +8128,7 @@
           </w:tcPr>
           <w:p>
             <w:r>
-              <w:t>RapidIO Interconnect Specification Part 6: LP-Serial Physical Layer Specification</w:t>
+              <w:t>Part 6</w:t>
             </w:r>
           </w:p>
         </w:tc>
@@ -8170,7 +8170,7 @@
           </w:tcPr>
           <w:p>
             <w:r>
-              <w:t>RapidIO Interconnect Specification Part 6: LP-Serial Physical Layer Specification</w:t>
+              <w:t>Part 6</w:t>
             </w:r>
           </w:p>
         </w:tc>
@@ -8237,7 +8237,7 @@
           </w:tcPr>
           <w:p>
             <w:r>
-              <w:t>RapidIO Interconnect Specification Part 6: LP-Serial Physical Layer Specification</w:t>
+              <w:t>Part 6</w:t>
             </w:r>
           </w:p>
         </w:tc>
@@ -8279,7 +8279,7 @@
           </w:tcPr>
           <w:p>
             <w:r>
-              <w:t>RapidIO Interconnect Specification Part 6: LP-Serial Physical Layer Specification</w:t>
+              <w:t>Part 6</w:t>
             </w:r>
           </w:p>
         </w:tc>
@@ -8321,7 +8321,7 @@
           </w:tcPr>
           <w:p>
             <w:r>
-              <w:t>RapidIO Interconnect Specification Part 6: LP-Serial Physical Layer Specification</w:t>
+              <w:t>Part 6</w:t>
             </w:r>
           </w:p>
         </w:tc>
@@ -8363,7 +8363,7 @@
           </w:tcPr>
           <w:p>
             <w:r>
-              <w:t>RapidIO Interconnect Specification Part 6: LP-Serial Physical Layer Specification</w:t>
+              <w:t>Part 6</w:t>
             </w:r>
           </w:p>
         </w:tc>
@@ -8463,7 +8463,7 @@
           </w:tcPr>
           <w:p>
             <w:r>
-              <w:t>RapidIO Interconnect Specification Part 6: LP-Serial Physical Layer Specification</w:t>
+              <w:t>Part 6</w:t>
             </w:r>
           </w:p>
         </w:tc>
@@ -8505,7 +8505,7 @@
           </w:tcPr>
           <w:p>
             <w:r>
-              <w:t>RapidIO Interconnect Specification Part 6: LP-Serial Physical Layer Specification</w:t>
+              <w:t>Part 6</w:t>
             </w:r>
           </w:p>
         </w:tc>
@@ -8547,7 +8547,7 @@
           </w:tcPr>
           <w:p>
             <w:r>
-              <w:t>RapidIO Interconnect Specification Part 6: LP-Serial Physical Layer Specification</w:t>
+              <w:t>Part 6</w:t>
             </w:r>
           </w:p>
         </w:tc>
@@ -8614,7 +8614,7 @@
           </w:tcPr>
           <w:p>
             <w:r>
-              <w:t>RapidIO Interconnect Specification Part 6: LP-Serial Physical Layer Specification</w:t>
+              <w:t>Part 6</w:t>
             </w:r>
           </w:p>
         </w:tc>
@@ -8656,7 +8656,7 @@
           </w:tcPr>
           <w:p>
             <w:r>
-              <w:t>RapidIO Interconnect Specification Part 8: Error Management Extensions Specification</w:t>
+              <w:t>Part 8</w:t>
             </w:r>
           </w:p>
         </w:tc>
@@ -8698,7 +8698,7 @@
           </w:tcPr>
           <w:p>
             <w:r>
-              <w:t>RapidIO Interconnect Specification Part 8: Error Management Extensions Specification</w:t>
+              <w:t>Part 8</w:t>
             </w:r>
           </w:p>
         </w:tc>
@@ -8740,7 +8740,7 @@
           </w:tcPr>
           <w:p>
             <w:r>
-              <w:t>RapidIO Interconnect Specification Part 8: Error Management Extensions Specification</w:t>
+              <w:t>Part 8</w:t>
             </w:r>
           </w:p>
         </w:tc>
@@ -8807,7 +8807,7 @@
           </w:tcPr>
           <w:p>
             <w:r>
-              <w:t>RapidIO Interconnect Specification Part 6: LP-Serial Physical Layer Specification</w:t>
+              <w:t>Part 6</w:t>
             </w:r>
           </w:p>
         </w:tc>
@@ -8849,7 +8849,7 @@
           </w:tcPr>
           <w:p>
             <w:r>
-              <w:t>RapidIO Interconnect Specification Part 6: LP-Serial Physical Layer Specification</w:t>
+              <w:t>Part 6</w:t>
             </w:r>
           </w:p>
         </w:tc>
@@ -8891,7 +8891,7 @@
           </w:tcPr>
           <w:p>
             <w:r>
-              <w:t>RapidIO Interconnect Specification Part 6: LP-Serial Physical Layer Specification</w:t>
+              <w:t>Part 6</w:t>
             </w:r>
           </w:p>
         </w:tc>
@@ -8933,7 +8933,7 @@
           </w:tcPr>
           <w:p>
             <w:r>
-              <w:t>RapidIO Interconnect Specification Part 6: LP-Serial Physical Layer Specification</w:t>
+              <w:t>Part 6</w:t>
             </w:r>
           </w:p>
         </w:tc>
@@ -8975,7 +8975,7 @@
           </w:tcPr>
           <w:p>
             <w:r>
-              <w:t>RapidIO Interconnect Specification Part 6: LP-Serial Physical Layer Specification</w:t>
+              <w:t>Part 6</w:t>
             </w:r>
           </w:p>
         </w:tc>
@@ -9042,7 +9042,7 @@
           </w:tcPr>
           <w:p>
             <w:r>
-              <w:t>RapidIO Interconnect Specification Part 6: LP-Serial Physical Layer Specification</w:t>
+              <w:t>Part 6</w:t>
             </w:r>
           </w:p>
         </w:tc>
@@ -9084,7 +9084,7 @@
           </w:tcPr>
           <w:p>
             <w:r>
-              <w:t>RapidIO Interconnect Specification Part 6: LP-Serial Physical Layer Specification</w:t>
+              <w:t>Part 6</w:t>
             </w:r>
           </w:p>
         </w:tc>
@@ -9126,7 +9126,7 @@
           </w:tcPr>
           <w:p>
             <w:r>
-              <w:t>RapidIO Interconnect Specification Part 6: LP-Serial Physical Layer Specification</w:t>
+              <w:t>Part 6</w:t>
             </w:r>
           </w:p>
         </w:tc>
@@ -9193,7 +9193,7 @@
           </w:tcPr>
           <w:p>
             <w:r>
-              <w:t>RapidIO Interconnect Specification Part 6: LP-Serial Physical Layer Specification</w:t>
+              <w:t>Part 6</w:t>
             </w:r>
           </w:p>
         </w:tc>
@@ -9235,7 +9235,7 @@
           </w:tcPr>
           <w:p>
             <w:r>
-              <w:t>RapidIO Interconnect Specification Part 6: LP-Serial Physical Layer Specification</w:t>
+              <w:t>Part 6</w:t>
             </w:r>
           </w:p>
         </w:tc>
@@ -9277,7 +9277,7 @@
           </w:tcPr>
           <w:p>
             <w:r>
-              <w:t>RapidIO Interconnect Specification Part 6: LP-Serial Physical Layer Specification</w:t>
+              <w:t>Part 6</w:t>
             </w:r>
           </w:p>
         </w:tc>
@@ -9319,7 +9319,7 @@
           </w:tcPr>
           <w:p>
             <w:r>
-              <w:t>RapidIO Interconnect Specification Part 6: LP-Serial Physical Layer Specification</w:t>
+              <w:t>Part 6</w:t>
             </w:r>
           </w:p>
         </w:tc>
@@ -9361,7 +9361,7 @@
           </w:tcPr>
           <w:p>
             <w:r>
-              <w:t>RapidIO Interconnect Specification Part 6: LP-Serial Physical Layer Specification</w:t>
+              <w:t>Part 6</w:t>
             </w:r>
           </w:p>
         </w:tc>
@@ -9461,7 +9461,7 @@
           </w:tcPr>
           <w:p>
             <w:r>
-              <w:t>RapidIO Interconnect Specification Part 6: LP-Serial Physical Layer Specification</w:t>
+              <w:t>Part 6</w:t>
             </w:r>
           </w:p>
         </w:tc>
@@ -9503,7 +9503,7 @@
           </w:tcPr>
           <w:p>
             <w:r>
-              <w:t>RapidIO Interconnect Specification Part 6: LP-Serial Physical Layer Specification</w:t>
+              <w:t>Part 6</w:t>
             </w:r>
           </w:p>
         </w:tc>
@@ -9545,7 +9545,7 @@
           </w:tcPr>
           <w:p>
             <w:r>
-              <w:t>RapidIO Interconnect Specification Part 6: LP-Serial Physical Layer Specification</w:t>
+              <w:t>Part 6</w:t>
             </w:r>
           </w:p>
         </w:tc>
@@ -9587,7 +9587,7 @@
           </w:tcPr>
           <w:p>
             <w:r>
-              <w:t>RapidIO Interconnect Specification Part 6: LP-Serial Physical Layer Specification</w:t>
+              <w:t>Part 6</w:t>
             </w:r>
           </w:p>
         </w:tc>
@@ -9629,7 +9629,7 @@
           </w:tcPr>
           <w:p>
             <w:r>
-              <w:t>RapidIO Interconnect Specification Part 6: LP-Serial Physical Layer Specification</w:t>
+              <w:t>Part 6</w:t>
             </w:r>
           </w:p>
         </w:tc>
@@ -9671,7 +9671,7 @@
           </w:tcPr>
           <w:p>
             <w:r>
-              <w:t>RapidIO Interconnect Specification Part 6: LP-Serial Physical Layer Specification</w:t>
+              <w:t>Part 6</w:t>
             </w:r>
           </w:p>
         </w:tc>
@@ -9713,7 +9713,7 @@
           </w:tcPr>
           <w:p>
             <w:r>
-              <w:t>RapidIO Interconnect Specification Part 6: LP-Serial Physical Layer Specification</w:t>
+              <w:t>Part 6</w:t>
             </w:r>
           </w:p>
         </w:tc>
@@ -9755,7 +9755,7 @@
           </w:tcPr>
           <w:p>
             <w:r>
-              <w:t>RapidIO Interconnect Specification Part 6: LP-Serial Physical Layer Specification</w:t>
+              <w:t>Part 6</w:t>
             </w:r>
           </w:p>
         </w:tc>
@@ -9797,7 +9797,7 @@
           </w:tcPr>
           <w:p>
             <w:r>
-              <w:t>RapidIO Interconnect Specification Part 9: Flow Control Logical Layer Extensions Specification</w:t>
+              <w:t>Part 9</w:t>
             </w:r>
           </w:p>
         </w:tc>
@@ -9839,7 +9839,7 @@
           </w:tcPr>
           <w:p>
             <w:r>
-              <w:t>RapidIO Interconnect Specification Part 6: LP-Serial Physical Layer Specification</w:t>
+              <w:t>Part 6</w:t>
             </w:r>
           </w:p>
         </w:tc>
@@ -9881,7 +9881,7 @@
           </w:tcPr>
           <w:p>
             <w:r>
-              <w:t>RapidIO Interconnect Specification Part 9: Flow Control Logical Layer Extensions Specification</w:t>
+              <w:t>Part 9</w:t>
             </w:r>
           </w:p>
         </w:tc>
@@ -9923,7 +9923,7 @@
           </w:tcPr>
           <w:p>
             <w:r>
-              <w:t>RapidIO Interconnect Specification Part 6: LP-Serial Physical Layer Specification</w:t>
+              <w:t>Part 6</w:t>
             </w:r>
           </w:p>
         </w:tc>
@@ -9965,7 +9965,7 @@
           </w:tcPr>
           <w:p>
             <w:r>
-              <w:t>RapidIO Interconnect Specification Part 6: LP-Serial Physical Layer Specification</w:t>
+              <w:t>Part 6</w:t>
             </w:r>
           </w:p>
         </w:tc>
@@ -10007,7 +10007,7 @@
           </w:tcPr>
           <w:p>
             <w:r>
-              <w:t>RapidIO Interconnect Specification Part 6: LP-Serial Physical Layer Specification</w:t>
+              <w:t>Part 6</w:t>
             </w:r>
           </w:p>
         </w:tc>
@@ -10049,7 +10049,7 @@
           </w:tcPr>
           <w:p>
             <w:r>
-              <w:t>RapidIO Interconnect Specification Part 8: Error Management Extensions Specification</w:t>
+              <w:t>Part 8</w:t>
             </w:r>
           </w:p>
         </w:tc>
@@ -10091,7 +10091,7 @@
           </w:tcPr>
           <w:p>
             <w:r>
-              <w:t>RapidIO Interconnect Specification Part 8: Error Management Extensions Specification</w:t>
+              <w:t>Part 8</w:t>
             </w:r>
           </w:p>
         </w:tc>
@@ -10133,7 +10133,7 @@
           </w:tcPr>
           <w:p>
             <w:r>
-              <w:t>RapidIO Interconnect Specification Part 8: Error Management Extensions Specification</w:t>
+              <w:t>Part 8</w:t>
             </w:r>
           </w:p>
         </w:tc>
@@ -10175,7 +10175,7 @@
           </w:tcPr>
           <w:p>
             <w:r>
-              <w:t>RapidIO Interconnect Specification Part 6: LP-Serial Physical Layer Specification</w:t>
+              <w:t>Part 6</w:t>
             </w:r>
           </w:p>
         </w:tc>
@@ -10300,7 +10300,7 @@
           </w:tcPr>
           <w:p>
             <w:r>
-              <w:t>RapidIO Interconnect Specification Part 8: Error Management Extensions Specification</w:t>
+              <w:t>Part 8</w:t>
             </w:r>
           </w:p>
         </w:tc>
@@ -10342,7 +10342,7 @@
           </w:tcPr>
           <w:p>
             <w:r>
-              <w:t>RapidIO Interconnect Specification Part 8: Error Management Extensions Specification</w:t>
+              <w:t>Part 8</w:t>
             </w:r>
           </w:p>
         </w:tc>
@@ -10442,7 +10442,7 @@
           </w:tcPr>
           <w:p>
             <w:r>
-              <w:t>RapidIO Interconnect Specification Part 8: Error Management Extensions Specification</w:t>
+              <w:t>Part 8</w:t>
             </w:r>
           </w:p>
         </w:tc>
@@ -10484,7 +10484,7 @@
           </w:tcPr>
           <w:p>
             <w:r>
-              <w:t>RapidIO Interconnect Specification Part 8: Error Management Extensions Specification</w:t>
+              <w:t>Part 8</w:t>
             </w:r>
           </w:p>
         </w:tc>
@@ -10526,7 +10526,7 @@
           </w:tcPr>
           <w:p>
             <w:r>
-              <w:t>RapidIO Interconnect Specification Part 8: Error Management Extensions Specification</w:t>
+              <w:t>Part 8</w:t>
             </w:r>
           </w:p>
         </w:tc>
@@ -10568,7 +10568,7 @@
           </w:tcPr>
           <w:p>
             <w:r>
-              <w:t>RapidIO Interconnect Specification Part 8: Error Management Extensions Specification</w:t>
+              <w:t>Part 8</w:t>
             </w:r>
           </w:p>
         </w:tc>
@@ -10610,7 +10610,7 @@
           </w:tcPr>
           <w:p>
             <w:r>
-              <w:t>RapidIO Interconnect Specification Part 8: Error Management Extensions Specification</w:t>
+              <w:t>Part 8</w:t>
             </w:r>
           </w:p>
         </w:tc>
@@ -10652,7 +10652,7 @@
           </w:tcPr>
           <w:p>
             <w:r>
-              <w:t>RapidIO Interconnect Specification Part 8: Error Management Extensions Specification</w:t>
+              <w:t>Part 8</w:t>
             </w:r>
           </w:p>
         </w:tc>
@@ -10694,7 +10694,7 @@
           </w:tcPr>
           <w:p>
             <w:r>
-              <w:t>RapidIO Interconnect Specification Part 8: Error Management Extensions Specification</w:t>
+              <w:t>Part 8</w:t>
             </w:r>
           </w:p>
         </w:tc>
@@ -10736,7 +10736,7 @@
           </w:tcPr>
           <w:p>
             <w:r>
-              <w:t>RapidIO Interconnect Specification Part 8: Error Management Extensions Specification</w:t>
+              <w:t>Part 8</w:t>
             </w:r>
           </w:p>
         </w:tc>
@@ -10778,7 +10778,7 @@
           </w:tcPr>
           <w:p>
             <w:r>
-              <w:t>RapidIO Interconnect Specification Part 8: Error Management Extensions Specification</w:t>
+              <w:t>Part 8</w:t>
             </w:r>
           </w:p>
         </w:tc>
@@ -10820,7 +10820,7 @@
           </w:tcPr>
           <w:p>
             <w:r>
-              <w:t>RapidIO Interconnect Specification Part 8: Error Management Extensions Specification</w:t>
+              <w:t>Part 8</w:t>
             </w:r>
           </w:p>
         </w:tc>
@@ -10862,7 +10862,7 @@
           </w:tcPr>
           <w:p>
             <w:r>
-              <w:t>RapidIO Interconnect Specification Part 10: Data Streaming Logical Specification</w:t>
+              <w:t>Part 10</w:t>
             </w:r>
           </w:p>
         </w:tc>
@@ -10904,7 +10904,7 @@
           </w:tcPr>
           <w:p>
             <w:r>
-              <w:t>RapidIO Interconnect Specification Part 10: Data Streaming Logical Specification</w:t>
+              <w:t>Part 10</w:t>
             </w:r>
           </w:p>
         </w:tc>
@@ -10946,7 +10946,7 @@
           </w:tcPr>
           <w:p>
             <w:r>
-              <w:t>RapidIO Interconnect Specification Part 10: Data Streaming Logical Specification</w:t>
+              <w:t>Part 10</w:t>
             </w:r>
           </w:p>
         </w:tc>
@@ -10988,7 +10988,7 @@
           </w:tcPr>
           <w:p>
             <w:r>
-              <w:t>RapidIO Interconnect Specification Part 10: Data Streaming Logical Specification</w:t>
+              <w:t>Part 10</w:t>
             </w:r>
           </w:p>
         </w:tc>
@@ -11030,7 +11030,7 @@
           </w:tcPr>
           <w:p>
             <w:r>
-              <w:t>RapidIO Interconnect Specification Part 10: Data Streaming Logical Specification</w:t>
+              <w:t>Part 10</w:t>
             </w:r>
           </w:p>
         </w:tc>
@@ -11097,7 +11097,7 @@
           </w:tcPr>
           <w:p>
             <w:r>
-              <w:t>RapidIO Interconnect Specification Part 8: Error Management Extensions Specification</w:t>
+              <w:t>Part 8</w:t>
             </w:r>
           </w:p>
         </w:tc>
@@ -11197,7 +11197,7 @@
           </w:tcPr>
           <w:p>
             <w:r>
-              <w:t>RapidIO Interconnect Specification Part 8: Error Management Extensions Specification</w:t>
+              <w:t>Part 8</w:t>
             </w:r>
           </w:p>
         </w:tc>
@@ -11239,7 +11239,7 @@
           </w:tcPr>
           <w:p>
             <w:r>
-              <w:t>RapidIO Interconnect Specification Part 8: Error Management Extensions Specification</w:t>
+              <w:t>Part 8</w:t>
             </w:r>
           </w:p>
         </w:tc>
@@ -11281,7 +11281,7 @@
           </w:tcPr>
           <w:p>
             <w:r>
-              <w:t>RapidIO Interconnect Specification Part 8: Error Management Extensions Specification</w:t>
+              <w:t>Part 8</w:t>
             </w:r>
           </w:p>
         </w:tc>
@@ -11323,7 +11323,7 @@
           </w:tcPr>
           <w:p>
             <w:r>
-              <w:t>RapidIO Interconnect Specification Part 8: Error Management Extensions Specification</w:t>
+              <w:t>Part 8</w:t>
             </w:r>
           </w:p>
         </w:tc>
@@ -11365,7 +11365,7 @@
           </w:tcPr>
           <w:p>
             <w:r>
-              <w:t>RapidIO Interconnect Specification Part 8: Error Management Extensions Specification</w:t>
+              <w:t>Part 8</w:t>
             </w:r>
           </w:p>
         </w:tc>
@@ -11407,7 +11407,7 @@
           </w:tcPr>
           <w:p>
             <w:r>
-              <w:t>RapidIO Interconnect Specification Part 8: Error Management Extensions Specification</w:t>
+              <w:t>Part 8</w:t>
             </w:r>
           </w:p>
         </w:tc>
@@ -11449,7 +11449,7 @@
           </w:tcPr>
           <w:p>
             <w:r>
-              <w:t>RapidIO Interconnect Specification Part 8: Error Management Extensions Specification</w:t>
+              <w:t>Part 8</w:t>
             </w:r>
           </w:p>
         </w:tc>
@@ -11491,7 +11491,7 @@
           </w:tcPr>
           <w:p>
             <w:r>
-              <w:t>RapidIO Interconnect Specification Part 8: Error Management Extensions Specification</w:t>
+              <w:t>Part 8</w:t>
             </w:r>
           </w:p>
         </w:tc>
@@ -11533,7 +11533,7 @@
           </w:tcPr>
           <w:p>
             <w:r>
-              <w:t>RapidIO Interconnect Specification Part 8: Error Management Extensions Specification</w:t>
+              <w:t>Part 8</w:t>
             </w:r>
           </w:p>
         </w:tc>
@@ -11575,7 +11575,7 @@
           </w:tcPr>
           <w:p>
             <w:r>
-              <w:t>RapidIO Interconnect Specification Part 8: Error Management Extensions Specification</w:t>
+              <w:t>Part 8</w:t>
             </w:r>
           </w:p>
         </w:tc>
@@ -11617,7 +11617,7 @@
           </w:tcPr>
           <w:p>
             <w:r>
-              <w:t>RapidIO Interconnect Specification Part 10: Data Streaming Logical Specification</w:t>
+              <w:t>Part 10</w:t>
             </w:r>
           </w:p>
         </w:tc>
@@ -11659,7 +11659,7 @@
           </w:tcPr>
           <w:p>
             <w:r>
-              <w:t>RapidIO Interconnect Specification Part 10: Data Streaming Logical Specification</w:t>
+              <w:t>Part 10</w:t>
             </w:r>
           </w:p>
         </w:tc>
@@ -11701,7 +11701,7 @@
           </w:tcPr>
           <w:p>
             <w:r>
-              <w:t>RapidIO Interconnect Specification Part 10: Data Streaming Logical Specification</w:t>
+              <w:t>Part 10</w:t>
             </w:r>
           </w:p>
         </w:tc>
@@ -11743,7 +11743,7 @@
           </w:tcPr>
           <w:p>
             <w:r>
-              <w:t>RapidIO Interconnect Specification Part 10: Data Streaming Logical Specification</w:t>
+              <w:t>Part 10</w:t>
             </w:r>
           </w:p>
         </w:tc>
@@ -11785,7 +11785,7 @@
           </w:tcPr>
           <w:p>
             <w:r>
-              <w:t>RapidIO Interconnect Specification Part 10: Data Streaming Logical Specification</w:t>
+              <w:t>Part 10</w:t>
             </w:r>
           </w:p>
         </w:tc>
@@ -11852,7 +11852,7 @@
           </w:tcPr>
           <w:p>
             <w:r>
-              <w:t>RapidIO Interconnect Specification Part 8: Error Management Extensions Specification</w:t>
+              <w:t>Part 8</w:t>
             </w:r>
           </w:p>
         </w:tc>
@@ -11952,7 +11952,7 @@
           </w:tcPr>
           <w:p>
             <w:r>
-              <w:t>RapidIO Interconnect Specification Part 8: Error Management Extensions Specification</w:t>
+              <w:t>Part 8</w:t>
             </w:r>
           </w:p>
         </w:tc>
@@ -12052,7 +12052,7 @@
           </w:tcPr>
           <w:p>
             <w:r>
-              <w:t>RapidIO Interconnect Specification Part 8: Error Management Extensions Specification</w:t>
+              <w:t>Part 8</w:t>
             </w:r>
           </w:p>
         </w:tc>
@@ -12119,7 +12119,7 @@
           </w:tcPr>
           <w:p>
             <w:r>
-              <w:t>RapidIO Interconnect Specification Part 8: Error Management Extensions Specification</w:t>
+              <w:t>Part 8</w:t>
             </w:r>
           </w:p>
         </w:tc>
@@ -12219,7 +12219,7 @@
           </w:tcPr>
           <w:p>
             <w:r>
-              <w:t>RapidIO Interconnect Specification Part 8: Error Management Extensions Specification</w:t>
+              <w:t>Part 8</w:t>
             </w:r>
           </w:p>
         </w:tc>
@@ -12261,7 +12261,7 @@
           </w:tcPr>
           <w:p>
             <w:r>
-              <w:t>RapidIO Interconnect Specification Part 8: Error Management Extensions Specification</w:t>
+              <w:t>Part 8</w:t>
             </w:r>
           </w:p>
         </w:tc>
@@ -12303,7 +12303,7 @@
           </w:tcPr>
           <w:p>
             <w:r>
-              <w:t>RapidIO Interconnect Specification Part 8: Error Management Extensions Specification</w:t>
+              <w:t>Part 8</w:t>
             </w:r>
           </w:p>
         </w:tc>
@@ -12345,7 +12345,7 @@
           </w:tcPr>
           <w:p>
             <w:r>
-              <w:t>RapidIO Interconnect Specification Part 8: Error Management Extensions Specification</w:t>
+              <w:t>Part 8</w:t>
             </w:r>
           </w:p>
         </w:tc>
@@ -12445,7 +12445,7 @@
           </w:tcPr>
           <w:p>
             <w:r>
-              <w:t>RapidIO Interconnect Specification Part 8: Error Management Extensions Specification</w:t>
+              <w:t>Part 8</w:t>
             </w:r>
           </w:p>
         </w:tc>
@@ -12487,7 +12487,7 @@
           </w:tcPr>
           <w:p>
             <w:r>
-              <w:t>RapidIO Interconnect Specification Part 8: Error Management Extensions Specification</w:t>
+              <w:t>Part 8</w:t>
             </w:r>
           </w:p>
         </w:tc>
@@ -12529,7 +12529,7 @@
           </w:tcPr>
           <w:p>
             <w:r>
-              <w:t>RapidIO Interconnect Specification Part 8: Error Management Extensions Specification</w:t>
+              <w:t>Part 8</w:t>
             </w:r>
           </w:p>
         </w:tc>
@@ -12571,7 +12571,7 @@
           </w:tcPr>
           <w:p>
             <w:r>
-              <w:t>RapidIO Interconnect Specification Part 8: Error Management Extensions Specification</w:t>
+              <w:t>Part 8</w:t>
             </w:r>
           </w:p>
         </w:tc>
@@ -12671,7 +12671,7 @@
           </w:tcPr>
           <w:p>
             <w:r>
-              <w:t>RapidIO Interconnect Specification Part 8: Error Management Extensions Specification</w:t>
+              <w:t>Part 8</w:t>
             </w:r>
           </w:p>
         </w:tc>
@@ -12713,7 +12713,7 @@
           </w:tcPr>
           <w:p>
             <w:r>
-              <w:t>RapidIO Interconnect Specification Part 8: Error Management Extensions Specification</w:t>
+              <w:t>Part 8</w:t>
             </w:r>
           </w:p>
         </w:tc>
@@ -12755,7 +12755,7 @@
           </w:tcPr>
           <w:p>
             <w:r>
-              <w:t>RapidIO Interconnect Specification Part 8: Error Management Extensions Specification</w:t>
+              <w:t>Part 8</w:t>
             </w:r>
           </w:p>
         </w:tc>
@@ -12880,7 +12880,7 @@
           </w:tcPr>
           <w:p>
             <w:r>
-              <w:t>RapidIO Interconnect Specification Part 8: Error Management Extensions Specification</w:t>
+              <w:t>Part 8</w:t>
             </w:r>
           </w:p>
         </w:tc>
@@ -13005,7 +13005,7 @@
           </w:tcPr>
           <w:p>
             <w:r>
-              <w:t>RapidIO Interconnect Specification Part 8: Error Management Extensions Specification</w:t>
+              <w:t>Part 8</w:t>
             </w:r>
           </w:p>
         </w:tc>
@@ -13072,7 +13072,7 @@
           </w:tcPr>
           <w:p>
             <w:r>
-              <w:t>RapidIO Interconnect Specification Part 8: Error Management Extensions Specification</w:t>
+              <w:t>Part 8</w:t>
             </w:r>
           </w:p>
         </w:tc>
@@ -13114,7 +13114,7 @@
           </w:tcPr>
           <w:p>
             <w:r>
-              <w:t>RapidIO Interconnect Specification Part 8: Error Management Extensions Specification</w:t>
+              <w:t>Part 8</w:t>
             </w:r>
           </w:p>
         </w:tc>
@@ -13156,7 +13156,7 @@
           </w:tcPr>
           <w:p>
             <w:r>
-              <w:t>RapidIO Interconnect Specification Part 8: Error Management Extensions Specification</w:t>
+              <w:t>Part 8</w:t>
             </w:r>
           </w:p>
         </w:tc>
@@ -13198,7 +13198,7 @@
           </w:tcPr>
           <w:p>
             <w:r>
-              <w:t>RapidIO Interconnect Specification Part 8: Error Management Extensions Specification</w:t>
+              <w:t>Part 8</w:t>
             </w:r>
           </w:p>
         </w:tc>
@@ -13240,7 +13240,7 @@
           </w:tcPr>
           <w:p>
             <w:r>
-              <w:t>RapidIO Interconnect Specification Part 8: Error Management Extensions Specification</w:t>
+              <w:t>Part 8</w:t>
             </w:r>
           </w:p>
         </w:tc>
@@ -13282,7 +13282,7 @@
           </w:tcPr>
           <w:p>
             <w:r>
-              <w:t>RapidIO Interconnect Specification Part 8: Error Management Extensions Specification</w:t>
+              <w:t>Part 8</w:t>
             </w:r>
           </w:p>
         </w:tc>
@@ -13324,7 +13324,7 @@
           </w:tcPr>
           <w:p>
             <w:r>
-              <w:t>RapidIO Interconnect Specification Part 8: Error Management Extensions Specification</w:t>
+              <w:t>Part 8</w:t>
             </w:r>
           </w:p>
         </w:tc>
@@ -13366,7 +13366,7 @@
           </w:tcPr>
           <w:p>
             <w:r>
-              <w:t>RapidIO Interconnect Specification Part 8: Error Management Extensions Specification</w:t>
+              <w:t>Part 8</w:t>
             </w:r>
           </w:p>
         </w:tc>
@@ -13408,7 +13408,7 @@
           </w:tcPr>
           <w:p>
             <w:r>
-              <w:t>RapidIO Interconnect Specification Part 8: Error Management Extensions Specification</w:t>
+              <w:t>Part 8</w:t>
             </w:r>
           </w:p>
         </w:tc>
@@ -13450,7 +13450,7 @@
           </w:tcPr>
           <w:p>
             <w:r>
-              <w:t>RapidIO Interconnect Specification Part 8: Error Management Extensions Specification</w:t>
+              <w:t>Part 8</w:t>
             </w:r>
           </w:p>
         </w:tc>
@@ -13517,7 +13517,7 @@
           </w:tcPr>
           <w:p>
             <w:r>
-              <w:t>RapidIO Interconnect Specification Part 8: Error Management Extensions Specification</w:t>
+              <w:t>Part 8</w:t>
             </w:r>
           </w:p>
         </w:tc>
@@ -13559,7 +13559,7 @@
           </w:tcPr>
           <w:p>
             <w:r>
-              <w:t>RapidIO Interconnect Specification Part 8: Error Management Extensions Specification</w:t>
+              <w:t>Part 8</w:t>
             </w:r>
           </w:p>
         </w:tc>
@@ -13601,7 +13601,7 @@
           </w:tcPr>
           <w:p>
             <w:r>
-              <w:t>RapidIO Interconnect Specification Part 8: Error Management Extensions Specification</w:t>
+              <w:t>Part 8</w:t>
             </w:r>
           </w:p>
         </w:tc>
@@ -13643,7 +13643,7 @@
           </w:tcPr>
           <w:p>
             <w:r>
-              <w:t>RapidIO Interconnect Specification Part 8: Error Management Extensions Specification</w:t>
+              <w:t>Part 8</w:t>
             </w:r>
           </w:p>
         </w:tc>
@@ -13685,7 +13685,7 @@
           </w:tcPr>
           <w:p>
             <w:r>
-              <w:t>RapidIO Interconnect Specification Part 8: Error Management Extensions Specification</w:t>
+              <w:t>Part 8</w:t>
             </w:r>
           </w:p>
         </w:tc>
@@ -13727,7 +13727,7 @@
           </w:tcPr>
           <w:p>
             <w:r>
-              <w:t>RapidIO Interconnect Specification Part 8: Error Management Extensions Specification</w:t>
+              <w:t>Part 8</w:t>
             </w:r>
           </w:p>
         </w:tc>
@@ -13827,7 +13827,7 @@
           </w:tcPr>
           <w:p>
             <w:r>
-              <w:t>RapidIO Interconnect Specification Part 8: Error Management Extensions Specification</w:t>
+              <w:t>Part 8</w:t>
             </w:r>
           </w:p>
         </w:tc>
@@ -13894,7 +13894,7 @@
           </w:tcPr>
           <w:p>
             <w:r>
-              <w:t>RapidIO Interconnect Specification Part 8: Error Management Extensions Specification</w:t>
+              <w:t>Part 8</w:t>
             </w:r>
           </w:p>
         </w:tc>
@@ -13936,7 +13936,7 @@
           </w:tcPr>
           <w:p>
             <w:r>
-              <w:t>RapidIO Interconnect Specification Part 8: Error Management Extensions Specification</w:t>
+              <w:t>Part 8</w:t>
             </w:r>
           </w:p>
         </w:tc>
@@ -13978,7 +13978,7 @@
           </w:tcPr>
           <w:p>
             <w:r>
-              <w:t>RapidIO Interconnect Specification Part 8: Error Management Extensions Specification</w:t>
+              <w:t>Part 8</w:t>
             </w:r>
           </w:p>
         </w:tc>
@@ -14020,7 +14020,7 @@
           </w:tcPr>
           <w:p>
             <w:r>
-              <w:t>RapidIO Interconnect Specification Part 8: Error Management Extensions Specification</w:t>
+              <w:t>Part 8</w:t>
             </w:r>
           </w:p>
         </w:tc>
@@ -14062,7 +14062,7 @@
           </w:tcPr>
           <w:p>
             <w:r>
-              <w:t>RapidIO Interconnect Specification Part 8: Error Management Extensions Specification</w:t>
+              <w:t>Part 8</w:t>
             </w:r>
           </w:p>
         </w:tc>
@@ -14104,7 +14104,7 @@
           </w:tcPr>
           <w:p>
             <w:r>
-              <w:t>RapidIO Interconnect Specification Part 8: Error Management Extensions Specification</w:t>
+              <w:t>Part 8</w:t>
             </w:r>
           </w:p>
         </w:tc>
@@ -14146,7 +14146,7 @@
           </w:tcPr>
           <w:p>
             <w:r>
-              <w:t>RapidIO Interconnect Specification Part 8: Error Management Extensions Specification</w:t>
+              <w:t>Part 8</w:t>
             </w:r>
           </w:p>
         </w:tc>
@@ -14188,7 +14188,7 @@
           </w:tcPr>
           <w:p>
             <w:r>
-              <w:t>RapidIO Interconnect Specification Part 8: Error Management Extensions Specification</w:t>
+              <w:t>Part 8</w:t>
             </w:r>
           </w:p>
         </w:tc>
@@ -14230,7 +14230,7 @@
           </w:tcPr>
           <w:p>
             <w:r>
-              <w:t>RapidIO Interconnect Specification Part 8: Error Management Extensions Specification</w:t>
+              <w:t>Part 8</w:t>
             </w:r>
           </w:p>
         </w:tc>
@@ -14272,7 +14272,7 @@
           </w:tcPr>
           <w:p>
             <w:r>
-              <w:t>RapidIO Interconnect Specification Part 8: Error Management Extensions Specification</w:t>
+              <w:t>Part 8</w:t>
             </w:r>
           </w:p>
         </w:tc>
@@ -14339,7 +14339,7 @@
           </w:tcPr>
           <w:p>
             <w:r>
-              <w:t>RapidIO Interconnect Specification Part 8: Error Management Extensions Specification</w:t>
+              <w:t>Part 8</w:t>
             </w:r>
           </w:p>
         </w:tc>
@@ -14381,7 +14381,7 @@
           </w:tcPr>
           <w:p>
             <w:r>
-              <w:t>RapidIO Interconnect Specification Part 8: Error Management Extensions Specification</w:t>
+              <w:t>Part 8</w:t>
             </w:r>
           </w:p>
         </w:tc>
@@ -14423,7 +14423,7 @@
           </w:tcPr>
           <w:p>
             <w:r>
-              <w:t>RapidIO Interconnect Specification Part 8: Error Management Extensions Specification</w:t>
+              <w:t>Part 8</w:t>
             </w:r>
           </w:p>
         </w:tc>
@@ -14465,7 +14465,7 @@
           </w:tcPr>
           <w:p>
             <w:r>
-              <w:t>RapidIO Interconnect Specification Part 8: Error Management Extensions Specification</w:t>
+              <w:t>Part 8</w:t>
             </w:r>
           </w:p>
         </w:tc>
@@ -14507,7 +14507,7 @@
           </w:tcPr>
           <w:p>
             <w:r>
-              <w:t>RapidIO Interconnect Specification Part 8: Error Management Extensions Specification</w:t>
+              <w:t>Part 8</w:t>
             </w:r>
           </w:p>
         </w:tc>
@@ -14549,7 +14549,7 @@
           </w:tcPr>
           <w:p>
             <w:r>
-              <w:t>RapidIO Interconnect Specification Part 8: Error Management Extensions Specification</w:t>
+              <w:t>Part 8</w:t>
             </w:r>
           </w:p>
         </w:tc>
@@ -14649,7 +14649,7 @@
           </w:tcPr>
           <w:p>
             <w:r>
-              <w:t>RapidIO Interconnect Specification Part 8: Error Management Extensions Specification</w:t>
+              <w:t>Part 8</w:t>
             </w:r>
           </w:p>
         </w:tc>
@@ -14691,7 +14691,7 @@
           </w:tcPr>
           <w:p>
             <w:r>
-              <w:t>RapidIO Interconnect Specification Part 8: Error Management Extensions Specification</w:t>
+              <w:t>Part 8</w:t>
             </w:r>
           </w:p>
         </w:tc>
@@ -14733,7 +14733,7 @@
           </w:tcPr>
           <w:p>
             <w:r>
-              <w:t>RapidIO Interconnect Specification Part 8: Error Management Extensions Specification</w:t>
+              <w:t>Part 8</w:t>
             </w:r>
           </w:p>
         </w:tc>
@@ -14800,7 +14800,7 @@
           </w:tcPr>
           <w:p>
             <w:r>
-              <w:t>RapidIO Interconnect Specification Part 8: Error Management Extensions Specification</w:t>
+              <w:t>Part 8</w:t>
             </w:r>
           </w:p>
         </w:tc>
@@ -14900,7 +14900,7 @@
           </w:tcPr>
           <w:p>
             <w:r>
-              <w:t>RapidIO Interconnect Specification Part 8: Error Management Extensions Specification</w:t>
+              <w:t>Part 8</w:t>
             </w:r>
           </w:p>
         </w:tc>
@@ -15000,7 +15000,7 @@
           </w:tcPr>
           <w:p>
             <w:r>
-              <w:t>RapidIO Interconnect Specification Part 8: Error Management Extensions Specification</w:t>
+              <w:t>Part 8</w:t>
             </w:r>
           </w:p>
         </w:tc>
@@ -15100,7 +15100,7 @@
           </w:tcPr>
           <w:p>
             <w:r>
-              <w:t>RapidIO Interconnect Specification Part 8: Error Management Extensions Specification</w:t>
+              <w:t>Part 8</w:t>
             </w:r>
           </w:p>
         </w:tc>
@@ -15200,7 +15200,7 @@
           </w:tcPr>
           <w:p>
             <w:r>
-              <w:t>RapidIO Interconnect Specification Part 8: Error Management Extensions Specification</w:t>
+              <w:t>Part 8</w:t>
             </w:r>
           </w:p>
         </w:tc>
@@ -15300,7 +15300,7 @@
           </w:tcPr>
           <w:p>
             <w:r>
-              <w:t>RapidIO Interconnect Specification Part 8: Error Management Extensions Specification</w:t>
+              <w:t>Part 8</w:t>
             </w:r>
           </w:p>
         </w:tc>
@@ -15367,7 +15367,7 @@
           </w:tcPr>
           <w:p>
             <w:r>
-              <w:t>RapidIO Interconnect Specification Part 8: Error Management Extensions Specification</w:t>
+              <w:t>Part 8</w:t>
             </w:r>
           </w:p>
         </w:tc>
@@ -15409,7 +15409,7 @@
           </w:tcPr>
           <w:p>
             <w:r>
-              <w:t>RapidIO Interconnect Specification Part 8: Error Management Extensions Specification</w:t>
+              <w:t>Part 8</w:t>
             </w:r>
           </w:p>
         </w:tc>
@@ -15451,7 +15451,7 @@
           </w:tcPr>
           <w:p>
             <w:r>
-              <w:t>RapidIO Interconnect Specification Part 8: Error Management Extensions Specification</w:t>
+              <w:t>Part 8</w:t>
             </w:r>
           </w:p>
         </w:tc>
@@ -15551,7 +15551,7 @@
           </w:tcPr>
           <w:p>
             <w:r>
-              <w:t>RapidIO Interconnect Specification Part 8: Error Management Extensions Specification</w:t>
+              <w:t>Part 8</w:t>
             </w:r>
           </w:p>
         </w:tc>
@@ -15593,7 +15593,7 @@
           </w:tcPr>
           <w:p>
             <w:r>
-              <w:t>RapidIO Interconnect Specification Part 8: Error Management Extensions Specification</w:t>
+              <w:t>Part 8</w:t>
             </w:r>
           </w:p>
         </w:tc>
@@ -15743,7 +15743,7 @@
           </w:tcPr>
           <w:p>
             <w:r>
-              <w:t>RapidIO Interconnect Specification Part 6: LP-Serial Physical Layer Specification</w:t>
+              <w:t>Part 6</w:t>
             </w:r>
           </w:p>
         </w:tc>
@@ -15785,7 +15785,7 @@
           </w:tcPr>
           <w:p>
             <w:r>
-              <w:t>RapidIO Interconnect Specification Part 6: LP-Serial Physical Layer Specification</w:t>
+              <w:t>Part 6</w:t>
             </w:r>
           </w:p>
         </w:tc>
@@ -15885,7 +15885,7 @@
           </w:tcPr>
           <w:p>
             <w:r>
-              <w:t>RapidIO Interconnect Specification Part 6: LP-Serial Physical Layer Specification</w:t>
+              <w:t>Part 6</w:t>
             </w:r>
           </w:p>
         </w:tc>
@@ -16035,7 +16035,7 @@
           </w:tcPr>
           <w:p>
             <w:r>
-              <w:t>RapidIO Interconnect Specification Part 6: LP-Serial Physical Layer Specification</w:t>
+              <w:t>Part 6</w:t>
             </w:r>
           </w:p>
         </w:tc>
@@ -16185,7 +16185,7 @@
           </w:tcPr>
           <w:p>
             <w:r>
-              <w:t>RapidIO Interconnect Specification Part 6: LP-Serial Physical Layer Specification</w:t>
+              <w:t>Part 6</w:t>
             </w:r>
           </w:p>
         </w:tc>
@@ -16285,7 +16285,7 @@
           </w:tcPr>
           <w:p>
             <w:r>
-              <w:t>RapidIO Interconnect Specification Part 6: LP-Serial Physical Layer Specification</w:t>
+              <w:t>Part 6</w:t>
             </w:r>
           </w:p>
         </w:tc>
@@ -16352,7 +16352,7 @@
           </w:tcPr>
           <w:p>
             <w:r>
-              <w:t>RapidIO Interconnect Specification Part 6: LP-Serial Physical Layer Specification</w:t>
+              <w:t>Part 6</w:t>
             </w:r>
           </w:p>
         </w:tc>
@@ -16394,7 +16394,7 @@
           </w:tcPr>
           <w:p>
             <w:r>
-              <w:t>RapidIO Interconnect Specification Part 6: LP-Serial Physical Layer Specification</w:t>
+              <w:t>Part 6</w:t>
             </w:r>
           </w:p>
         </w:tc>
@@ -16494,7 +16494,7 @@
           </w:tcPr>
           <w:p>
             <w:r>
-              <w:t>RapidIO Interconnect Specification Part 6: LP-Serial Physical Layer Specification</w:t>
+              <w:t>Part 6</w:t>
             </w:r>
           </w:p>
         </w:tc>
@@ -16561,7 +16561,7 @@
           </w:tcPr>
           <w:p>
             <w:r>
-              <w:t>RapidIO Interconnect Specification Part 6: LP-Serial Physical Layer Specification</w:t>
+              <w:t>Part 6</w:t>
             </w:r>
           </w:p>
         </w:tc>
@@ -16628,7 +16628,7 @@
           </w:tcPr>
           <w:p>
             <w:r>
-              <w:t>RapidIO Interconnect Specification Part 6: LP-Serial Physical Layer Specification</w:t>
+              <w:t>Part 6</w:t>
             </w:r>
           </w:p>
         </w:tc>
@@ -16695,7 +16695,7 @@
           </w:tcPr>
           <w:p>
             <w:r>
-              <w:t>RapidIO Interconnect Specification Part 6: LP-Serial Physical Layer Specification</w:t>
+              <w:t>Part 6</w:t>
             </w:r>
           </w:p>
         </w:tc>
@@ -16795,7 +16795,7 @@
           </w:tcPr>
           <w:p>
             <w:r>
-              <w:t>RapidIO Interconnect Specification Part 6: LP-Serial Physical Layer Specification</w:t>
+              <w:t>Part 6</w:t>
             </w:r>
           </w:p>
         </w:tc>
@@ -16837,7 +16837,7 @@
           </w:tcPr>
           <w:p>
             <w:r>
-              <w:t>RapidIO Interconnect Specification Part 6: LP-Serial Physical Layer Specification</w:t>
+              <w:t>Part 6</w:t>
             </w:r>
           </w:p>
         </w:tc>
@@ -16879,7 +16879,7 @@
           </w:tcPr>
           <w:p>
             <w:r>
-              <w:t>RapidIO Interconnect Specification Part 6: LP-Serial Physical Layer Specification</w:t>
+              <w:t>Part 6</w:t>
             </w:r>
           </w:p>
         </w:tc>
@@ -16921,7 +16921,7 @@
           </w:tcPr>
           <w:p>
             <w:r>
-              <w:t>RapidIO Interconnect Specification Part 6: LP-Serial Physical Layer Specification</w:t>
+              <w:t>Part 6</w:t>
             </w:r>
           </w:p>
         </w:tc>
@@ -16963,7 +16963,7 @@
           </w:tcPr>
           <w:p>
             <w:r>
-              <w:t>RapidIO Interconnect Specification Part 6: LP-Serial Physical Layer Specification</w:t>
+              <w:t>Part 6</w:t>
             </w:r>
           </w:p>
         </w:tc>
@@ -17005,7 +17005,7 @@
           </w:tcPr>
           <w:p>
             <w:r>
-              <w:t>RapidIO Interconnect Specification Part 6: LP-Serial Physical Layer Specification</w:t>
+              <w:t>Part 6</w:t>
             </w:r>
           </w:p>
         </w:tc>
@@ -17047,7 +17047,7 @@
           </w:tcPr>
           <w:p>
             <w:r>
-              <w:t>RapidIO Interconnect Specification Part 6: LP-Serial Physical Layer Specification</w:t>
+              <w:t>Part 6</w:t>
             </w:r>
           </w:p>
         </w:tc>
@@ -17089,7 +17089,7 @@
           </w:tcPr>
           <w:p>
             <w:r>
-              <w:t>RapidIO Interconnect Specification Part 6: LP-Serial Physical Layer Specification</w:t>
+              <w:t>Part 6</w:t>
             </w:r>
           </w:p>
         </w:tc>
@@ -17131,7 +17131,7 @@
           </w:tcPr>
           <w:p>
             <w:r>
-              <w:t>RapidIO Interconnect Specification Part 6: LP-Serial Physical Layer Specification</w:t>
+              <w:t>Part 6</w:t>
             </w:r>
           </w:p>
         </w:tc>
@@ -17173,7 +17173,7 @@
           </w:tcPr>
           <w:p>
             <w:r>
-              <w:t>RapidIO Interconnect Specification Part 6: LP-Serial Physical Layer Specification</w:t>
+              <w:t>Part 6</w:t>
             </w:r>
           </w:p>
         </w:tc>
@@ -17215,7 +17215,7 @@
           </w:tcPr>
           <w:p>
             <w:r>
-              <w:t>RapidIO Interconnect Specification Part 6: LP-Serial Physical Layer Specification</w:t>
+              <w:t>Part 6</w:t>
             </w:r>
           </w:p>
         </w:tc>
@@ -17257,7 +17257,7 @@
           </w:tcPr>
           <w:p>
             <w:r>
-              <w:t>RapidIO Interconnect Specification Part 6: LP-Serial Physical Layer Specification</w:t>
+              <w:t>Part 6</w:t>
             </w:r>
           </w:p>
         </w:tc>
@@ -17299,7 +17299,7 @@
           </w:tcPr>
           <w:p>
             <w:r>
-              <w:t>RapidIO Interconnect Specification Part 6: LP-Serial Physical Layer Specification</w:t>
+              <w:t>Part 6</w:t>
             </w:r>
           </w:p>
         </w:tc>
@@ -17366,7 +17366,7 @@
           </w:tcPr>
           <w:p>
             <w:r>
-              <w:t>RapidIO Interconnect Specification Part 6: LP-Serial Physical Layer Specification</w:t>
+              <w:t>Part 6</w:t>
             </w:r>
           </w:p>
         </w:tc>
@@ -17408,7 +17408,7 @@
           </w:tcPr>
           <w:p>
             <w:r>
-              <w:t>RapidIO Interconnect Specification Part 6: LP-Serial Physical Layer Specification</w:t>
+              <w:t>Part 6</w:t>
             </w:r>
           </w:p>
         </w:tc>
@@ -17450,7 +17450,7 @@
           </w:tcPr>
           <w:p>
             <w:r>
-              <w:t>RapidIO Interconnect Specification Part 6: LP-Serial Physical Layer Specification</w:t>
+              <w:t>Part 6</w:t>
             </w:r>
           </w:p>
         </w:tc>
@@ -17492,7 +17492,7 @@
           </w:tcPr>
           <w:p>
             <w:r>
-              <w:t>RapidIO Interconnect Specification Part 6: LP-Serial Physical Layer Specification</w:t>
+              <w:t>Part 6</w:t>
             </w:r>
           </w:p>
         </w:tc>
@@ -17592,7 +17592,7 @@
           </w:tcPr>
           <w:p>
             <w:r>
-              <w:t>RapidIO Interconnect Specification Part 6: LP-Serial Physical Layer Specification</w:t>
+              <w:t>Part 6</w:t>
             </w:r>
           </w:p>
         </w:tc>
@@ -17634,7 +17634,7 @@
           </w:tcPr>
           <w:p>
             <w:r>
-              <w:t>RapidIO Interconnect Specification Part 6: LP-Serial Physical Layer Specification</w:t>
+              <w:t>Part 6</w:t>
             </w:r>
           </w:p>
         </w:tc>
@@ -17676,7 +17676,7 @@
           </w:tcPr>
           <w:p>
             <w:r>
-              <w:t>RapidIO Interconnect Specification Part 6: LP-Serial Physical Layer Specification</w:t>
+              <w:t>Part 6</w:t>
             </w:r>
           </w:p>
         </w:tc>
@@ -17743,7 +17743,7 @@
           </w:tcPr>
           <w:p>
             <w:r>
-              <w:t>RapidIO Interconnect Specification Part 6: LP-Serial Physical Layer Specification</w:t>
+              <w:t>Part 6</w:t>
             </w:r>
           </w:p>
         </w:tc>
@@ -17785,7 +17785,7 @@
           </w:tcPr>
           <w:p>
             <w:r>
-              <w:t>RapidIO Interconnect Specification Part 8: Error Management Extensions Specification</w:t>
+              <w:t>Part 8</w:t>
             </w:r>
           </w:p>
         </w:tc>
@@ -17827,7 +17827,7 @@
           </w:tcPr>
           <w:p>
             <w:r>
-              <w:t>RapidIO Interconnect Specification Part 8: Error Management Extensions Specification</w:t>
+              <w:t>Part 8</w:t>
             </w:r>
           </w:p>
         </w:tc>
@@ -17869,7 +17869,7 @@
           </w:tcPr>
           <w:p>
             <w:r>
-              <w:t>RapidIO Interconnect Specification Part 8: Error Management Extensions Specification</w:t>
+              <w:t>Part 8</w:t>
             </w:r>
           </w:p>
         </w:tc>
@@ -17936,7 +17936,7 @@
           </w:tcPr>
           <w:p>
             <w:r>
-              <w:t>RapidIO Interconnect Specification Part 6: LP-Serial Physical Layer Specification</w:t>
+              <w:t>Part 6</w:t>
             </w:r>
           </w:p>
         </w:tc>
@@ -17978,7 +17978,7 @@
           </w:tcPr>
           <w:p>
             <w:r>
-              <w:t>RapidIO Interconnect Specification Part 6: LP-Serial Physical Layer Specification</w:t>
+              <w:t>Part 6</w:t>
             </w:r>
           </w:p>
         </w:tc>
@@ -18020,7 +18020,7 @@
           </w:tcPr>
           <w:p>
             <w:r>
-              <w:t>RapidIO Interconnect Specification Part 6: LP-Serial Physical Layer Specification</w:t>
+              <w:t>Part 6</w:t>
             </w:r>
           </w:p>
         </w:tc>
@@ -18062,7 +18062,7 @@
           </w:tcPr>
           <w:p>
             <w:r>
-              <w:t>RapidIO Interconnect Specification Part 6: LP-Serial Physical Layer Specification</w:t>
+              <w:t>Part 6</w:t>
             </w:r>
           </w:p>
         </w:tc>
@@ -18104,7 +18104,7 @@
           </w:tcPr>
           <w:p>
             <w:r>
-              <w:t>RapidIO Interconnect Specification Part 6: LP-Serial Physical Layer Specification</w:t>
+              <w:t>Part 6</w:t>
             </w:r>
           </w:p>
         </w:tc>
@@ -18171,7 +18171,7 @@
           </w:tcPr>
           <w:p>
             <w:r>
-              <w:t>RapidIO Interconnect Specification Part 6: LP-Serial Physical Layer Specification</w:t>
+              <w:t>Part 6</w:t>
             </w:r>
           </w:p>
         </w:tc>
@@ -18213,7 +18213,7 @@
           </w:tcPr>
           <w:p>
             <w:r>
-              <w:t>RapidIO Interconnect Specification Part 6: LP-Serial Physical Layer Specification</w:t>
+              <w:t>Part 6</w:t>
             </w:r>
           </w:p>
         </w:tc>
@@ -18255,7 +18255,7 @@
           </w:tcPr>
           <w:p>
             <w:r>
-              <w:t>RapidIO Interconnect Specification Part 6: LP-Serial Physical Layer Specification</w:t>
+              <w:t>Part 6</w:t>
             </w:r>
           </w:p>
         </w:tc>
@@ -18322,7 +18322,7 @@
           </w:tcPr>
           <w:p>
             <w:r>
-              <w:t>RapidIO Interconnect Specification Part 6: LP-Serial Physical Layer Specification</w:t>
+              <w:t>Part 6</w:t>
             </w:r>
           </w:p>
         </w:tc>
@@ -18364,7 +18364,7 @@
           </w:tcPr>
           <w:p>
             <w:r>
-              <w:t>RapidIO Interconnect Specification Part 6: LP-Serial Physical Layer Specification</w:t>
+              <w:t>Part 6</w:t>
             </w:r>
           </w:p>
         </w:tc>
@@ -18406,7 +18406,7 @@
           </w:tcPr>
           <w:p>
             <w:r>
-              <w:t>RapidIO Interconnect Specification Part 6: LP-Serial Physical Layer Specification</w:t>
+              <w:t>Part 6</w:t>
             </w:r>
           </w:p>
         </w:tc>
@@ -18448,7 +18448,7 @@
           </w:tcPr>
           <w:p>
             <w:r>
-              <w:t>RapidIO Interconnect Specification Part 6: LP-Serial Physical Layer Specification</w:t>
+              <w:t>Part 6</w:t>
             </w:r>
           </w:p>
         </w:tc>
@@ -18490,7 +18490,7 @@
           </w:tcPr>
           <w:p>
             <w:r>
-              <w:t>RapidIO Interconnect Specification Part 6: LP-Serial Physical Layer Specification</w:t>
+              <w:t>Part 6</w:t>
             </w:r>
           </w:p>
         </w:tc>
@@ -18590,7 +18590,7 @@
           </w:tcPr>
           <w:p>
             <w:r>
-              <w:t>RapidIO Interconnect Specification Part 6: LP-Serial Physical Layer Specification</w:t>
+              <w:t>Part 6</w:t>
             </w:r>
           </w:p>
         </w:tc>
@@ -18632,7 +18632,7 @@
           </w:tcPr>
           <w:p>
             <w:r>
-              <w:t>RapidIO Interconnect Specification Part 6: LP-Serial Physical Layer Specification</w:t>
+              <w:t>Part 6</w:t>
             </w:r>
           </w:p>
         </w:tc>
@@ -18674,7 +18674,7 @@
           </w:tcPr>
           <w:p>
             <w:r>
-              <w:t>RapidIO Interconnect Specification Part 6: LP-Serial Physical Layer Specification</w:t>
+              <w:t>Part 6</w:t>
             </w:r>
           </w:p>
         </w:tc>
@@ -18716,7 +18716,7 @@
           </w:tcPr>
           <w:p>
             <w:r>
-              <w:t>RapidIO Interconnect Specification Part 6: LP-Serial Physical Layer Specification</w:t>
+              <w:t>Part 6</w:t>
             </w:r>
           </w:p>
         </w:tc>
@@ -18758,7 +18758,7 @@
           </w:tcPr>
           <w:p>
             <w:r>
-              <w:t>RapidIO Interconnect Specification Part 6: LP-Serial Physical Layer Specification</w:t>
+              <w:t>Part 6</w:t>
             </w:r>
           </w:p>
         </w:tc>
@@ -18800,7 +18800,7 @@
           </w:tcPr>
           <w:p>
             <w:r>
-              <w:t>RapidIO Interconnect Specification Part 6: LP-Serial Physical Layer Specification</w:t>
+              <w:t>Part 6</w:t>
             </w:r>
           </w:p>
         </w:tc>
@@ -18842,7 +18842,7 @@
           </w:tcPr>
           <w:p>
             <w:r>
-              <w:t>RapidIO Interconnect Specification Part 6: LP-Serial Physical Layer Specification</w:t>
+              <w:t>Part 6</w:t>
             </w:r>
           </w:p>
         </w:tc>
@@ -18884,7 +18884,7 @@
           </w:tcPr>
           <w:p>
             <w:r>
-              <w:t>RapidIO Interconnect Specification Part 6: LP-Serial Physical Layer Specification</w:t>
+              <w:t>Part 6</w:t>
             </w:r>
           </w:p>
         </w:tc>
@@ -18926,7 +18926,7 @@
           </w:tcPr>
           <w:p>
             <w:r>
-              <w:t>RapidIO Interconnect Specification Part 9: Flow Control Logical Layer Extensions Specification</w:t>
+              <w:t>Part 9</w:t>
             </w:r>
           </w:p>
         </w:tc>
@@ -18968,7 +18968,7 @@
           </w:tcPr>
           <w:p>
             <w:r>
-              <w:t>RapidIO Interconnect Specification Part 6: LP-Serial Physical Layer Specification</w:t>
+              <w:t>Part 6</w:t>
             </w:r>
           </w:p>
         </w:tc>
@@ -19010,7 +19010,7 @@
           </w:tcPr>
           <w:p>
             <w:r>
-              <w:t>RapidIO Interconnect Specification Part 9: Flow Control Logical Layer Extensions Specification</w:t>
+              <w:t>Part 9</w:t>
             </w:r>
           </w:p>
         </w:tc>
@@ -19052,7 +19052,7 @@
           </w:tcPr>
           <w:p>
             <w:r>
-              <w:t>RapidIO Interconnect Specification Part 6: LP-Serial Physical Layer Specification</w:t>
+              <w:t>Part 6</w:t>
             </w:r>
           </w:p>
         </w:tc>
@@ -19094,7 +19094,7 @@
           </w:tcPr>
           <w:p>
             <w:r>
-              <w:t>RapidIO Interconnect Specification Part 6: LP-Serial Physical Layer Specification</w:t>
+              <w:t>Part 6</w:t>
             </w:r>
           </w:p>
         </w:tc>
@@ -19136,7 +19136,7 @@
           </w:tcPr>
           <w:p>
             <w:r>
-              <w:t>RapidIO Interconnect Specification Part 6: LP-Serial Physical Layer Specification</w:t>
+              <w:t>Part 6</w:t>
             </w:r>
           </w:p>
         </w:tc>
@@ -19178,7 +19178,7 @@
           </w:tcPr>
           <w:p>
             <w:r>
-              <w:t>RapidIO Interconnect Specification Part 8: Error Management Extensions Specification</w:t>
+              <w:t>Part 8</w:t>
             </w:r>
           </w:p>
         </w:tc>
@@ -19220,7 +19220,7 @@
           </w:tcPr>
           <w:p>
             <w:r>
-              <w:t>RapidIO Interconnect Specification Part 8: Error Management Extensions Specification</w:t>
+              <w:t>Part 8</w:t>
             </w:r>
           </w:p>
         </w:tc>
@@ -19262,7 +19262,7 @@
           </w:tcPr>
           <w:p>
             <w:r>
-              <w:t>RapidIO Interconnect Specification Part 8: Error Management Extensions Specification</w:t>
+              <w:t>Part 8</w:t>
             </w:r>
           </w:p>
         </w:tc>
@@ -19304,7 +19304,7 @@
           </w:tcPr>
           <w:p>
             <w:r>
-              <w:t>RapidIO Interconnect Specification Part 6: LP-Serial Physical Layer Specification</w:t>
+              <w:t>Part 6</w:t>
             </w:r>
           </w:p>
         </w:tc>
@@ -19429,7 +19429,7 @@
           </w:tcPr>
           <w:p>
             <w:r>
-              <w:t>RapidIO Interconnect Specification Part 6: LP-Serial Physical Layer Specification</w:t>
+              <w:t>Part 6</w:t>
             </w:r>
           </w:p>
         </w:tc>
@@ -19471,7 +19471,7 @@
           </w:tcPr>
           <w:p>
             <w:r>
-              <w:t>RapidIO Interconnect Specification Part 6: LP-Serial Physical Layer Specification</w:t>
+              <w:t>Part 6</w:t>
             </w:r>
           </w:p>
         </w:tc>
@@ -19571,7 +19571,7 @@
           </w:tcPr>
           <w:p>
             <w:r>
-              <w:t>RapidIO Interconnect Specification Part 6: LP-Serial Physical Layer Specification</w:t>
+              <w:t>Part 6</w:t>
             </w:r>
           </w:p>
         </w:tc>
@@ -19613,7 +19613,7 @@
           </w:tcPr>
           <w:p>
             <w:r>
-              <w:t>RapidIO Interconnect Specification Part 6: LP-Serial Physical Layer Specification</w:t>
+              <w:t>Part 6</w:t>
             </w:r>
           </w:p>
         </w:tc>
@@ -19713,7 +19713,7 @@
           </w:tcPr>
           <w:p>
             <w:r>
-              <w:t>RapidIO Interconnect Specification Part 6: LP-Serial Physical Layer Specification</w:t>
+              <w:t>Part 6</w:t>
             </w:r>
           </w:p>
         </w:tc>
@@ -19755,7 +19755,7 @@
           </w:tcPr>
           <w:p>
             <w:r>
-              <w:t>RapidIO Interconnect Specification Part 6: LP-Serial Physical Layer Specification</w:t>
+              <w:t>Part 6</w:t>
             </w:r>
           </w:p>
         </w:tc>
@@ -19822,7 +19822,7 @@
           </w:tcPr>
           <w:p>
             <w:r>
-              <w:t>RapidIO Interconnect Specification Part 6: LP-Serial Physical Layer Specification</w:t>
+              <w:t>Part 6</w:t>
             </w:r>
           </w:p>
         </w:tc>
@@ -19864,7 +19864,7 @@
           </w:tcPr>
           <w:p>
             <w:r>
-              <w:t>RapidIO Interconnect Specification Part 6: LP-Serial Physical Layer Specification</w:t>
+              <w:t>Part 6</w:t>
             </w:r>
           </w:p>
         </w:tc>
@@ -19964,7 +19964,7 @@
           </w:tcPr>
           <w:p>
             <w:r>
-              <w:t>RapidIO Interconnect Specification Part 6: LP-Serial Physical Layer Specification</w:t>
+              <w:t>Part 6</w:t>
             </w:r>
           </w:p>
         </w:tc>
@@ -20006,7 +20006,7 @@
           </w:tcPr>
           <w:p>
             <w:r>
-              <w:t>RapidIO Interconnect Specification Part 6: LP-Serial Physical Layer Specification</w:t>
+              <w:t>Part 6</w:t>
             </w:r>
           </w:p>
         </w:tc>
@@ -20048,7 +20048,7 @@
           </w:tcPr>
           <w:p>
             <w:r>
-              <w:t>RapidIO Interconnect Specification Part 6: LP-Serial Physical Layer Specification</w:t>
+              <w:t>Part 6</w:t>
             </w:r>
           </w:p>
         </w:tc>
@@ -20090,7 +20090,7 @@
           </w:tcPr>
           <w:p>
             <w:r>
-              <w:t>RapidIO Interconnect Specification Part 6: LP-Serial Physical Layer Specification</w:t>
+              <w:t>Part 6</w:t>
             </w:r>
           </w:p>
         </w:tc>
@@ -20215,7 +20215,7 @@
           </w:tcPr>
           <w:p>
             <w:r>
-              <w:t>RapidIO Interconnect Specification Part 12: Virtual Output Queueing Extensions Specification</w:t>
+              <w:t>Part 12</w:t>
             </w:r>
           </w:p>
         </w:tc>
@@ -20257,7 +20257,7 @@
           </w:tcPr>
           <w:p>
             <w:r>
-              <w:t>RapidIO Interconnect Specification Part 12: Virtual Output Queueing Extensions Specification</w:t>
+              <w:t>Part 12</w:t>
             </w:r>
           </w:p>
         </w:tc>
@@ -20357,7 +20357,7 @@
           </w:tcPr>
           <w:p>
             <w:r>
-              <w:t>RapidIO Interconnect Specification Part 12: Virtual Output Queueing Extensions Specification</w:t>
+              <w:t>Part 12</w:t>
             </w:r>
           </w:p>
         </w:tc>
@@ -20399,7 +20399,7 @@
           </w:tcPr>
           <w:p>
             <w:r>
-              <w:t>RapidIO Interconnect Specification Part 12: Virtual Output Queueing Extensions Specification</w:t>
+              <w:t>Part 12</w:t>
             </w:r>
           </w:p>
         </w:tc>
@@ -20441,7 +20441,7 @@
           </w:tcPr>
           <w:p>
             <w:r>
-              <w:t>RapidIO Interconnect Specification Part 12: Virtual Output Queueing Extensions Specification</w:t>
+              <w:t>Part 12</w:t>
             </w:r>
           </w:p>
         </w:tc>
@@ -20483,7 +20483,7 @@
           </w:tcPr>
           <w:p>
             <w:r>
-              <w:t>RapidIO Interconnect Specification Part 12: Virtual Output Queueing Extensions Specification</w:t>
+              <w:t>Part 12</w:t>
             </w:r>
           </w:p>
         </w:tc>
@@ -20525,7 +20525,7 @@
           </w:tcPr>
           <w:p>
             <w:r>
-              <w:t>RapidIO Interconnect Specification Part 12: Virtual Output Queueing Extensions Specification</w:t>
+              <w:t>Part 12</w:t>
             </w:r>
           </w:p>
         </w:tc>
@@ -20567,7 +20567,7 @@
           </w:tcPr>
           <w:p>
             <w:r>
-              <w:t>RapidIO Interconnect Specification Part 12: Virtual Output Queueing Extensions Specification</w:t>
+              <w:t>Part 12</w:t>
             </w:r>
           </w:p>
         </w:tc>
@@ -20609,7 +20609,7 @@
           </w:tcPr>
           <w:p>
             <w:r>
-              <w:t>RapidIO Interconnect Specification Part 12: Virtual Output Queueing Extensions Specification</w:t>
+              <w:t>Part 12</w:t>
             </w:r>
           </w:p>
         </w:tc>
@@ -20651,7 +20651,7 @@
           </w:tcPr>
           <w:p>
             <w:r>
-              <w:t>RapidIO Interconnect Specification Part 12: Virtual Output Queueing Extensions Specification</w:t>
+              <w:t>Part 12</w:t>
             </w:r>
           </w:p>
         </w:tc>
@@ -20693,7 +20693,7 @@
           </w:tcPr>
           <w:p>
             <w:r>
-              <w:t>RapidIO Interconnect Specification Part 12: Virtual Output Queueing Extensions Specification</w:t>
+              <w:t>Part 12</w:t>
             </w:r>
           </w:p>
         </w:tc>
@@ -20818,7 +20818,7 @@
           </w:tcPr>
           <w:p>
             <w:r>
-              <w:t>RapidIO Interconnect Specification Part 6: LP-Serial Physical Layer Specification</w:t>
+              <w:t>Part 6</w:t>
             </w:r>
           </w:p>
         </w:tc>
@@ -20860,7 +20860,7 @@
           </w:tcPr>
           <w:p>
             <w:r>
-              <w:t>RapidIO Interconnect Specification Part 6: LP-Serial Physical Layer Specification</w:t>
+              <w:t>Part 6</w:t>
             </w:r>
           </w:p>
         </w:tc>
@@ -20960,7 +20960,7 @@
           </w:tcPr>
           <w:p>
             <w:r>
-              <w:t>RapidIO Interconnect Specification Part 6: LP-Serial Physical Layer Specification</w:t>
+              <w:t>Part 6</w:t>
             </w:r>
           </w:p>
         </w:tc>
@@ -21002,7 +21002,7 @@
           </w:tcPr>
           <w:p>
             <w:r>
-              <w:t>RapidIO Interconnect Specification Part 6: LP-Serial Physical Layer Specification</w:t>
+              <w:t>Part 6</w:t>
             </w:r>
           </w:p>
         </w:tc>
@@ -21044,7 +21044,7 @@
           </w:tcPr>
           <w:p>
             <w:r>
-              <w:t>RapidIO Interconnect Specification Part 6: LP-Serial Physical Layer Specification</w:t>
+              <w:t>Part 6</w:t>
             </w:r>
           </w:p>
         </w:tc>
@@ -21086,7 +21086,7 @@
           </w:tcPr>
           <w:p>
             <w:r>
-              <w:t>RapidIO Interconnect Specification Part 6: LP-Serial Physical Layer Specification</w:t>
+              <w:t>Part 6</w:t>
             </w:r>
           </w:p>
         </w:tc>
@@ -21128,7 +21128,7 @@
           </w:tcPr>
           <w:p>
             <w:r>
-              <w:t>RapidIO Interconnect Specification Part 6: LP-Serial Physical Layer Specification</w:t>
+              <w:t>Part 6</w:t>
             </w:r>
           </w:p>
         </w:tc>
@@ -21170,7 +21170,7 @@
           </w:tcPr>
           <w:p>
             <w:r>
-              <w:t>RapidIO Interconnect Specification Part 6: LP-Serial Physical Layer Specification</w:t>
+              <w:t>Part 6</w:t>
             </w:r>
           </w:p>
         </w:tc>
@@ -21212,7 +21212,7 @@
           </w:tcPr>
           <w:p>
             <w:r>
-              <w:t>RapidIO Interconnect Specification Part 6: LP-Serial Physical Layer Specification</w:t>
+              <w:t>Part 6</w:t>
             </w:r>
           </w:p>
         </w:tc>
@@ -21254,7 +21254,7 @@
           </w:tcPr>
           <w:p>
             <w:r>
-              <w:t>RapidIO Interconnect Specification Part 6: LP-Serial Physical Layer Specification</w:t>
+              <w:t>Part 6</w:t>
             </w:r>
           </w:p>
         </w:tc>
@@ -21296,7 +21296,7 @@
           </w:tcPr>
           <w:p>
             <w:r>
-              <w:t>RapidIO Interconnect Specification Part 6: LP-Serial Physical Layer Specification</w:t>
+              <w:t>Part 6</w:t>
             </w:r>
           </w:p>
         </w:tc>
@@ -21338,7 +21338,7 @@
           </w:tcPr>
           <w:p>
             <w:r>
-              <w:t>RapidIO Interconnect Specification Part 6: LP-Serial Physical Layer Specification</w:t>
+              <w:t>Part 6</w:t>
             </w:r>
           </w:p>
         </w:tc>
@@ -21380,7 +21380,7 @@
           </w:tcPr>
           <w:p>
             <w:r>
-              <w:t>RapidIO Interconnect Specification Part 6: LP-Serial Physical Layer Specification</w:t>
+              <w:t>Part 6</w:t>
             </w:r>
           </w:p>
         </w:tc>
@@ -21422,7 +21422,7 @@
           </w:tcPr>
           <w:p>
             <w:r>
-              <w:t>RapidIO Interconnect Specification Part 6: LP-Serial Physical Layer Specification</w:t>
+              <w:t>Part 6</w:t>
             </w:r>
           </w:p>
         </w:tc>
@@ -21489,7 +21489,7 @@
           </w:tcPr>
           <w:p>
             <w:r>
-              <w:t>RapidIO Interconnect Specification Part 6: LP-Serial Physical Layer Specification</w:t>
+              <w:t>Part 6</w:t>
             </w:r>
           </w:p>
         </w:tc>
@@ -21531,7 +21531,7 @@
           </w:tcPr>
           <w:p>
             <w:r>
-              <w:t>RapidIO Interconnect Specification Part 6: LP-Serial Physical Layer Specification</w:t>
+              <w:t>Part 6</w:t>
             </w:r>
           </w:p>
         </w:tc>
@@ -21631,7 +21631,7 @@
           </w:tcPr>
           <w:p>
             <w:r>
-              <w:t>RapidIO Interconnect Specification Part 6: LP-Serial Physical Layer Specification</w:t>
+              <w:t>Part 6</w:t>
             </w:r>
           </w:p>
         </w:tc>
@@ -21673,7 +21673,7 @@
           </w:tcPr>
           <w:p>
             <w:r>
-              <w:t>RapidIO Interconnect Specification Part 6: LP-Serial Physical Layer Specification</w:t>
+              <w:t>Part 6</w:t>
             </w:r>
           </w:p>
         </w:tc>
@@ -21715,7 +21715,7 @@
           </w:tcPr>
           <w:p>
             <w:r>
-              <w:t>RapidIO Interconnect Specification Part 6: LP-Serial Physical Layer Specification</w:t>
+              <w:t>Part 6</w:t>
             </w:r>
           </w:p>
         </w:tc>
@@ -21757,7 +21757,7 @@
           </w:tcPr>
           <w:p>
             <w:r>
-              <w:t>RapidIO Interconnect Specification Part 6: LP-Serial Physical Layer Specification</w:t>
+              <w:t>Part 6</w:t>
             </w:r>
           </w:p>
         </w:tc>
@@ -21799,7 +21799,7 @@
           </w:tcPr>
           <w:p>
             <w:r>
-              <w:t>RapidIO Interconnect Specification Part 6: LP-Serial Physical Layer Specification</w:t>
+              <w:t>Part 6</w:t>
             </w:r>
           </w:p>
         </w:tc>
@@ -21841,7 +21841,7 @@
           </w:tcPr>
           <w:p>
             <w:r>
-              <w:t>RapidIO Interconnect Specification Part 6: LP-Serial Physical Layer Specification</w:t>
+              <w:t>Part 6</w:t>
             </w:r>
           </w:p>
         </w:tc>
@@ -21883,7 +21883,7 @@
           </w:tcPr>
           <w:p>
             <w:r>
-              <w:t>RapidIO Interconnect Specification Part 6: LP-Serial Physical Layer Specification</w:t>
+              <w:t>Part 6</w:t>
             </w:r>
           </w:p>
         </w:tc>
@@ -21925,7 +21925,7 @@
           </w:tcPr>
           <w:p>
             <w:r>
-              <w:t>RapidIO Interconnect Specification Part 6: LP-Serial Physical Layer Specification</w:t>
+              <w:t>Part 6</w:t>
             </w:r>
           </w:p>
         </w:tc>
@@ -21967,7 +21967,7 @@
           </w:tcPr>
           <w:p>
             <w:r>
-              <w:t>RapidIO Interconnect Specification Part 6: LP-Serial Physical Layer Specification</w:t>
+              <w:t>Part 6</w:t>
             </w:r>
           </w:p>
         </w:tc>
@@ -22009,7 +22009,7 @@
           </w:tcPr>
           <w:p>
             <w:r>
-              <w:t>RapidIO Interconnect Specification Part 6: LP-Serial Physical Layer Specification</w:t>
+              <w:t>Part 6</w:t>
             </w:r>
           </w:p>
         </w:tc>
@@ -22159,7 +22159,7 @@
           </w:tcPr>
           <w:p>
             <w:r>
-              <w:t>RapidIO Interconnect Specification Part 1: Input/Output Logical Specification</w:t>
+              <w:t>Part 1</w:t>
             </w:r>
           </w:p>
         </w:tc>
@@ -22201,7 +22201,7 @@
           </w:tcPr>
           <w:p>
             <w:r>
-              <w:t>RapidIO Interconnect Specification Part 1: Input/Output Logical Specification</w:t>
+              <w:t>Part 1</w:t>
             </w:r>
           </w:p>
         </w:tc>
@@ -22301,7 +22301,7 @@
           </w:tcPr>
           <w:p>
             <w:r>
-              <w:t>RapidIO Interconnect Specification Part 1: Input/Output Logical Specification</w:t>
+              <w:t>Part 1</w:t>
             </w:r>
           </w:p>
         </w:tc>
@@ -22401,7 +22401,7 @@
           </w:tcPr>
           <w:p>
             <w:r>
-              <w:t>RapidIO Interconnect Specification Part 1: Input/Output Logical Specification</w:t>
+              <w:t>Part 1</w:t>
             </w:r>
           </w:p>
         </w:tc>
@@ -22443,7 +22443,7 @@
           </w:tcPr>
           <w:p>
             <w:r>
-              <w:t>RapidIO Interconnect Specification Part 1: Input/Output Logical Specification</w:t>
+              <w:t>Part 1</w:t>
             </w:r>
           </w:p>
         </w:tc>
@@ -22543,7 +22543,7 @@
           </w:tcPr>
           <w:p>
             <w:r>
-              <w:t>RapidIO Interconnect Specification Part 1: Input/Output Logical Specification</w:t>
+              <w:t>Part 1</w:t>
             </w:r>
           </w:p>
         </w:tc>
@@ -22585,7 +22585,7 @@
           </w:tcPr>
           <w:p>
             <w:r>
-              <w:t>RapidIO Interconnect Specification Part 1: Input/Output Logical Specification</w:t>
+              <w:t>Part 1</w:t>
             </w:r>
           </w:p>
         </w:tc>
@@ -22685,7 +22685,7 @@
           </w:tcPr>
           <w:p>
             <w:r>
-              <w:t>RapidIO Interconnect Specification Part 1: Input/Output Logical Specification</w:t>
+              <w:t>Part 1</w:t>
             </w:r>
           </w:p>
         </w:tc>
@@ -22727,7 +22727,7 @@
           </w:tcPr>
           <w:p>
             <w:r>
-              <w:t>RapidIO Interconnect Specification Part 1: Input/Output Logical Specification</w:t>
+              <w:t>Part 1</w:t>
             </w:r>
           </w:p>
         </w:tc>
@@ -22769,7 +22769,7 @@
           </w:tcPr>
           <w:p>
             <w:r>
-              <w:t>RapidIO Interconnect Specification Part 1: Input/Output Logical Specification</w:t>
+              <w:t>Part 1</w:t>
             </w:r>
           </w:p>
         </w:tc>
@@ -22811,7 +22811,7 @@
           </w:tcPr>
           <w:p>
             <w:r>
-              <w:t>RapidIO Interconnect Specification Part 1: Input/Output Logical Specification</w:t>
+              <w:t>Part 1</w:t>
             </w:r>
           </w:p>
         </w:tc>
@@ -22853,7 +22853,7 @@
           </w:tcPr>
           <w:p>
             <w:r>
-              <w:t>RapidIO Interconnect Specification Part 6: LP-Serial Physical Layer Specification</w:t>
+              <w:t>Part 6</w:t>
             </w:r>
           </w:p>
         </w:tc>
@@ -22920,7 +22920,7 @@
           </w:tcPr>
           <w:p>
             <w:r>
-              <w:t>RapidIO Interconnect Specification Part 9: Flow Control Logical Layer Extensions Specification</w:t>
+              <w:t>Part 9</w:t>
             </w:r>
           </w:p>
         </w:tc>
@@ -22962,7 +22962,7 @@
           </w:tcPr>
           <w:p>
             <w:r>
-              <w:t>RapidIO Interconnect Specification Part 11: Multicast Extensions Specification</w:t>
+              <w:t>Part 11</w:t>
             </w:r>
           </w:p>
         </w:tc>
@@ -23004,7 +23004,7 @@
           </w:tcPr>
           <w:p>
             <w:r>
-              <w:t>RapidIO Interconnect Specification Part 3: Common Transport Specification</w:t>
+              <w:t>Part 3</w:t>
             </w:r>
           </w:p>
         </w:tc>
@@ -23046,7 +23046,7 @@
           </w:tcPr>
           <w:p>
             <w:r>
-              <w:t>RapidIO Interconnect Specification Part 3: Common Transport Specification</w:t>
+              <w:t>Part 3</w:t>
             </w:r>
           </w:p>
         </w:tc>
@@ -23088,7 +23088,7 @@
           </w:tcPr>
           <w:p>
             <w:r>
-              <w:t>RapidIO Interconnect Specification Part 9: Flow Control Logical Layer Extensions Specification</w:t>
+              <w:t>Part 9</w:t>
             </w:r>
           </w:p>
         </w:tc>
@@ -23130,7 +23130,7 @@
           </w:tcPr>
           <w:p>
             <w:r>
-              <w:t>RapidIO Interconnect Specification Part 6: LP-Serial Physical Layer Specification</w:t>
+              <w:t>Part 6</w:t>
             </w:r>
           </w:p>
         </w:tc>
@@ -23172,7 +23172,7 @@
           </w:tcPr>
           <w:p>
             <w:r>
-              <w:t>RapidIO Interconnect Specification Part 6: LP-Serial Physical Layer Specification</w:t>
+              <w:t>Part 6</w:t>
             </w:r>
           </w:p>
         </w:tc>
@@ -23214,7 +23214,7 @@
           </w:tcPr>
           <w:p>
             <w:r>
-              <w:t>RapidIO Interconnect Specification Part 3: Common Transport Specification</w:t>
+              <w:t>Part 3</w:t>
             </w:r>
           </w:p>
         </w:tc>
@@ -23256,7 +23256,7 @@
           </w:tcPr>
           <w:p>
             <w:r>
-              <w:t>RapidIO Interconnect Specification Part 1: Input/Output Logical Specification</w:t>
+              <w:t>Part 1</w:t>
             </w:r>
           </w:p>
         </w:tc>
@@ -23298,7 +23298,7 @@
           </w:tcPr>
           <w:p>
             <w:r>
-              <w:t>RapidIO Interconnect Specification Part 1: Input/Output Logical Specification</w:t>
+              <w:t>Part 1</w:t>
             </w:r>
           </w:p>
         </w:tc>
@@ -23423,7 +23423,7 @@
           </w:tcPr>
           <w:p>
             <w:r>
-              <w:t>RapidIO Interconnect Specification Part 1: Input/Output Logical Specification</w:t>
+              <w:t>Part 1</w:t>
             </w:r>
           </w:p>
         </w:tc>
@@ -23465,7 +23465,7 @@
           </w:tcPr>
           <w:p>
             <w:r>
-              <w:t>RapidIO Interconnect Specification Part 1: Input/Output Logical Specification</w:t>
+              <w:t>Part 1</w:t>
             </w:r>
           </w:p>
         </w:tc>
@@ -23565,7 +23565,7 @@
           </w:tcPr>
           <w:p>
             <w:r>
-              <w:t>RapidIO Interconnect Specification Part 5: Globally Shared Memory Logical Specification</w:t>
+              <w:t>Part 5</w:t>
             </w:r>
           </w:p>
         </w:tc>
@@ -23607,7 +23607,7 @@
           </w:tcPr>
           <w:p>
             <w:r>
-              <w:t>RapidIO Interconnect Specification Part 5: Globally Shared Memory Logical Specification</w:t>
+              <w:t>Part 5</w:t>
             </w:r>
           </w:p>
         </w:tc>
@@ -23649,7 +23649,7 @@
           </w:tcPr>
           <w:p>
             <w:r>
-              <w:t>RapidIO Interconnect Specification Part 5: Globally Shared Memory Logical Specification</w:t>
+              <w:t>Part 5</w:t>
             </w:r>
           </w:p>
         </w:tc>
@@ -23691,7 +23691,7 @@
           </w:tcPr>
           <w:p>
             <w:r>
-              <w:t>RapidIO Interconnect Specification Part 5: Globally Shared Memory Logical Specification</w:t>
+              <w:t>Part 5</w:t>
             </w:r>
           </w:p>
         </w:tc>
@@ -23733,7 +23733,7 @@
           </w:tcPr>
           <w:p>
             <w:r>
-              <w:t>RapidIO Interconnect Specification Part 5: Globally Shared Memory Logical Specification</w:t>
+              <w:t>Part 5</w:t>
             </w:r>
           </w:p>
         </w:tc>
@@ -23775,7 +23775,7 @@
           </w:tcPr>
           <w:p>
             <w:r>
-              <w:t>RapidIO Interconnect Specification Part 5: Globally Shared Memory Logical Specification</w:t>
+              <w:t>Part 5</w:t>
             </w:r>
           </w:p>
         </w:tc>
@@ -23817,7 +23817,7 @@
           </w:tcPr>
           <w:p>
             <w:r>
-              <w:t>RapidIO Interconnect Specification Part 5: Globally Shared Memory Logical Specification</w:t>
+              <w:t>Part 5</w:t>
             </w:r>
           </w:p>
         </w:tc>
@@ -23859,7 +23859,7 @@
           </w:tcPr>
           <w:p>
             <w:r>
-              <w:t>RapidIO Interconnect Specification Part 5: Globally Shared Memory Logical Specification</w:t>
+              <w:t>Part 5</w:t>
             </w:r>
           </w:p>
         </w:tc>
@@ -23901,7 +23901,7 @@
           </w:tcPr>
           <w:p>
             <w:r>
-              <w:t>RapidIO Interconnect Specification Part 5: Globally Shared Memory Logical Specification</w:t>
+              <w:t>Part 5</w:t>
             </w:r>
           </w:p>
         </w:tc>
@@ -23943,7 +23943,7 @@
           </w:tcPr>
           <w:p>
             <w:r>
-              <w:t>RapidIO Interconnect Specification Part 5: Globally Shared Memory Logical Specification</w:t>
+              <w:t>Part 5</w:t>
             </w:r>
           </w:p>
         </w:tc>
@@ -24010,7 +24010,7 @@
           </w:tcPr>
           <w:p>
             <w:r>
-              <w:t>RapidIO Interconnect Specification Part 10: Data Streaming Logical Specification</w:t>
+              <w:t>Part 10</w:t>
             </w:r>
           </w:p>
         </w:tc>
@@ -24052,7 +24052,7 @@
           </w:tcPr>
           <w:p>
             <w:r>
-              <w:t>RapidIO Interconnect Specification Part 10: Data Streaming Logical Specification</w:t>
+              <w:t>Part 10</w:t>
             </w:r>
           </w:p>
         </w:tc>
@@ -24094,7 +24094,7 @@
           </w:tcPr>
           <w:p>
             <w:r>
-              <w:t>RapidIO Interconnect Specification Part 10: Data Streaming Logical Specification</w:t>
+              <w:t>Part 10</w:t>
             </w:r>
           </w:p>
         </w:tc>
@@ -24136,7 +24136,7 @@
           </w:tcPr>
           <w:p>
             <w:r>
-              <w:t>RapidIO Interconnect Specification Part 1: Input/Output Logical Specification</w:t>
+              <w:t>Part 1</w:t>
             </w:r>
           </w:p>
         </w:tc>
@@ -24178,7 +24178,7 @@
           </w:tcPr>
           <w:p>
             <w:r>
-              <w:t>RapidIO Interconnect Specification Part 1: Input/Output Logical Specification</w:t>
+              <w:t>Part 1</w:t>
             </w:r>
           </w:p>
         </w:tc>
@@ -24220,7 +24220,7 @@
           </w:tcPr>
           <w:p>
             <w:r>
-              <w:t>RapidIO Interconnect Specification Part 1: Input/Output Logical Specification</w:t>
+              <w:t>Part 1</w:t>
             </w:r>
           </w:p>
         </w:tc>
@@ -24262,7 +24262,7 @@
           </w:tcPr>
           <w:p>
             <w:r>
-              <w:t>RapidIO Interconnect Specification Part 1: Input/Output Logical Specification</w:t>
+              <w:t>Part 1</w:t>
             </w:r>
           </w:p>
         </w:tc>
@@ -24304,7 +24304,7 @@
           </w:tcPr>
           <w:p>
             <w:r>
-              <w:t>RapidIO Interconnect Specification Part 2: Message Passing Logical Specification</w:t>
+              <w:t>Part 2</w:t>
             </w:r>
           </w:p>
         </w:tc>
@@ -24346,7 +24346,7 @@
           </w:tcPr>
           <w:p>
             <w:r>
-              <w:t>RapidIO Interconnect Specification Part 2: Message Passing Logical Specification</w:t>
+              <w:t>Part 2</w:t>
             </w:r>
           </w:p>
         </w:tc>
@@ -24388,7 +24388,7 @@
           </w:tcPr>
           <w:p>
             <w:r>
-              <w:t>RapidIO Interconnect Specification Part 1: Input/Output Logical Specification</w:t>
+              <w:t>Part 1</w:t>
             </w:r>
           </w:p>
         </w:tc>
@@ -24430,7 +24430,7 @@
           </w:tcPr>
           <w:p>
             <w:r>
-              <w:t>RapidIO Interconnect Specification Part 1: Input/Output Logical Specification</w:t>
+              <w:t>Part 1</w:t>
             </w:r>
           </w:p>
         </w:tc>
@@ -24472,7 +24472,7 @@
           </w:tcPr>
           <w:p>
             <w:r>
-              <w:t>RapidIO Interconnect Specification Part 1: Input/Output Logical Specification</w:t>
+              <w:t>Part 1</w:t>
             </w:r>
           </w:p>
         </w:tc>
@@ -24514,7 +24514,7 @@
           </w:tcPr>
           <w:p>
             <w:r>
-              <w:t>RapidIO Interconnect Specification Part 1: Input/Output Logical Specification</w:t>
+              <w:t>Part 1</w:t>
             </w:r>
           </w:p>
         </w:tc>
@@ -24556,7 +24556,7 @@
           </w:tcPr>
           <w:p>
             <w:r>
-              <w:t>RapidIO Interconnect Specification Part 1: Input/Output Logical Specification</w:t>
+              <w:t>Part 1</w:t>
             </w:r>
           </w:p>
         </w:tc>
@@ -24598,7 +24598,7 @@
           </w:tcPr>
           <w:p>
             <w:r>
-              <w:t>RapidIO Interconnect Specification Part 1: Input/Output Logical Specification</w:t>
+              <w:t>Part 1</w:t>
             </w:r>
           </w:p>
         </w:tc>
@@ -24640,7 +24640,7 @@
           </w:tcPr>
           <w:p>
             <w:r>
-              <w:t>RapidIO Interconnect Specification Part 1: Input/Output Logical Specification</w:t>
+              <w:t>Part 1</w:t>
             </w:r>
           </w:p>
         </w:tc>
@@ -24682,7 +24682,7 @@
           </w:tcPr>
           <w:p>
             <w:r>
-              <w:t>RapidIO Interconnect Specification Part 1: Input/Output Logical Specification</w:t>
+              <w:t>Part 1</w:t>
             </w:r>
           </w:p>
         </w:tc>
@@ -24724,7 +24724,7 @@
           </w:tcPr>
           <w:p>
             <w:r>
-              <w:t>RapidIO Interconnect Specification Part 10: Data Streaming Logical Specification</w:t>
+              <w:t>Part 10</w:t>
             </w:r>
           </w:p>
         </w:tc>
@@ -24824,7 +24824,7 @@
           </w:tcPr>
           <w:p>
             <w:r>
-              <w:t>RapidIO Interconnect Specification Part 5: Globally Shared Memory Logical Specification</w:t>
+              <w:t>Part 5</w:t>
             </w:r>
           </w:p>
         </w:tc>
@@ -24866,7 +24866,7 @@
           </w:tcPr>
           <w:p>
             <w:r>
-              <w:t>RapidIO Interconnect Specification Part 5: Globally Shared Memory Logical Specification</w:t>
+              <w:t>Part 5</w:t>
             </w:r>
           </w:p>
         </w:tc>
@@ -24908,7 +24908,7 @@
           </w:tcPr>
           <w:p>
             <w:r>
-              <w:t>RapidIO Interconnect Specification Part 5: Globally Shared Memory Logical Specification</w:t>
+              <w:t>Part 5</w:t>
             </w:r>
           </w:p>
         </w:tc>
@@ -24950,7 +24950,7 @@
           </w:tcPr>
           <w:p>
             <w:r>
-              <w:t>RapidIO Interconnect Specification Part 5: Globally Shared Memory Logical Specification</w:t>
+              <w:t>Part 5</w:t>
             </w:r>
           </w:p>
         </w:tc>
@@ -24992,7 +24992,7 @@
           </w:tcPr>
           <w:p>
             <w:r>
-              <w:t>RapidIO Interconnect Specification Part 5: Globally Shared Memory Logical Specification</w:t>
+              <w:t>Part 5</w:t>
             </w:r>
           </w:p>
         </w:tc>
@@ -25034,7 +25034,7 @@
           </w:tcPr>
           <w:p>
             <w:r>
-              <w:t>RapidIO Interconnect Specification Part 5: Globally Shared Memory Logical Specification</w:t>
+              <w:t>Part 5</w:t>
             </w:r>
           </w:p>
         </w:tc>
@@ -25076,7 +25076,7 @@
           </w:tcPr>
           <w:p>
             <w:r>
-              <w:t>RapidIO Interconnect Specification Part 5: Globally Shared Memory Logical Specification</w:t>
+              <w:t>Part 5</w:t>
             </w:r>
           </w:p>
         </w:tc>
@@ -25118,7 +25118,7 @@
           </w:tcPr>
           <w:p>
             <w:r>
-              <w:t>RapidIO Interconnect Specification Part 5: Globally Shared Memory Logical Specification</w:t>
+              <w:t>Part 5</w:t>
             </w:r>
           </w:p>
         </w:tc>
@@ -25160,7 +25160,7 @@
           </w:tcPr>
           <w:p>
             <w:r>
-              <w:t>RapidIO Interconnect Specification Part 5: Globally Shared Memory Logical Specification</w:t>
+              <w:t>Part 5</w:t>
             </w:r>
           </w:p>
         </w:tc>
@@ -25202,7 +25202,7 @@
           </w:tcPr>
           <w:p>
             <w:r>
-              <w:t>RapidIO Interconnect Specification Part 5: Globally Shared Memory Logical Specification</w:t>
+              <w:t>Part 5</w:t>
             </w:r>
           </w:p>
         </w:tc>
@@ -25269,7 +25269,7 @@
           </w:tcPr>
           <w:p>
             <w:r>
-              <w:t>RapidIO Interconnect Specification Part 10: Data Streaming Logical Specification</w:t>
+              <w:t>Part 10</w:t>
             </w:r>
           </w:p>
         </w:tc>
@@ -25311,7 +25311,7 @@
           </w:tcPr>
           <w:p>
             <w:r>
-              <w:t>RapidIO Interconnect Specification Part 10: Data Streaming Logical Specification</w:t>
+              <w:t>Part 10</w:t>
             </w:r>
           </w:p>
         </w:tc>
@@ -25353,7 +25353,7 @@
           </w:tcPr>
           <w:p>
             <w:r>
-              <w:t>RapidIO Interconnect Specification Part 10: Data Streaming Logical Specification</w:t>
+              <w:t>Part 10</w:t>
             </w:r>
           </w:p>
         </w:tc>
@@ -25395,7 +25395,7 @@
           </w:tcPr>
           <w:p>
             <w:r>
-              <w:t>RapidIO Interconnect Specification Part 1: Input/Output Logical Specification</w:t>
+              <w:t>Part 1</w:t>
             </w:r>
           </w:p>
         </w:tc>
@@ -25437,7 +25437,7 @@
           </w:tcPr>
           <w:p>
             <w:r>
-              <w:t>RapidIO Interconnect Specification Part 1: Input/Output Logical Specification</w:t>
+              <w:t>Part 1</w:t>
             </w:r>
           </w:p>
         </w:tc>
@@ -25479,7 +25479,7 @@
           </w:tcPr>
           <w:p>
             <w:r>
-              <w:t>RapidIO Interconnect Specification Part 1: Input/Output Logical Specification</w:t>
+              <w:t>Part 1</w:t>
             </w:r>
           </w:p>
         </w:tc>
@@ -25521,7 +25521,7 @@
           </w:tcPr>
           <w:p>
             <w:r>
-              <w:t>RapidIO Interconnect Specification Part 1: Input/Output Logical Specification</w:t>
+              <w:t>Part 1</w:t>
             </w:r>
           </w:p>
         </w:tc>
@@ -25563,7 +25563,7 @@
           </w:tcPr>
           <w:p>
             <w:r>
-              <w:t>RapidIO Interconnect Specification Part 2: Message Passing Logical Specification</w:t>
+              <w:t>Part 2</w:t>
             </w:r>
           </w:p>
         </w:tc>
@@ -25605,7 +25605,7 @@
           </w:tcPr>
           <w:p>
             <w:r>
-              <w:t>RapidIO Interconnect Specification Part 2: Message Passing Logical Specification</w:t>
+              <w:t>Part 2</w:t>
             </w:r>
           </w:p>
         </w:tc>
@@ -25647,7 +25647,7 @@
           </w:tcPr>
           <w:p>
             <w:r>
-              <w:t>RapidIO Interconnect Specification Part 1: Input/Output Logical Specification</w:t>
+              <w:t>Part 1</w:t>
             </w:r>
           </w:p>
         </w:tc>
@@ -25689,7 +25689,7 @@
           </w:tcPr>
           <w:p>
             <w:r>
-              <w:t>RapidIO Interconnect Specification Part 1: Input/Output Logical Specification</w:t>
+              <w:t>Part 1</w:t>
             </w:r>
           </w:p>
         </w:tc>
@@ -25731,7 +25731,7 @@
           </w:tcPr>
           <w:p>
             <w:r>
-              <w:t>RapidIO Interconnect Specification Part 1: Input/Output Logical Specification</w:t>
+              <w:t>Part 1</w:t>
             </w:r>
           </w:p>
         </w:tc>
@@ -25773,7 +25773,7 @@
           </w:tcPr>
           <w:p>
             <w:r>
-              <w:t>RapidIO Interconnect Specification Part 1: Input/Output Logical Specification</w:t>
+              <w:t>Part 1</w:t>
             </w:r>
           </w:p>
         </w:tc>
@@ -25815,7 +25815,7 @@
           </w:tcPr>
           <w:p>
             <w:r>
-              <w:t>RapidIO Interconnect Specification Part 1: Input/Output Logical Specification</w:t>
+              <w:t>Part 1</w:t>
             </w:r>
           </w:p>
         </w:tc>
@@ -25857,7 +25857,7 @@
           </w:tcPr>
           <w:p>
             <w:r>
-              <w:t>RapidIO Interconnect Specification Part 1: Input/Output Logical Specification</w:t>
+              <w:t>Part 1</w:t>
             </w:r>
           </w:p>
         </w:tc>
@@ -25899,7 +25899,7 @@
           </w:tcPr>
           <w:p>
             <w:r>
-              <w:t>RapidIO Interconnect Specification Part 1: Input/Output Logical Specification</w:t>
+              <w:t>Part 1</w:t>
             </w:r>
           </w:p>
         </w:tc>
@@ -25941,7 +25941,7 @@
           </w:tcPr>
           <w:p>
             <w:r>
-              <w:t>RapidIO Interconnect Specification Part 1: Input/Output Logical Specification</w:t>
+              <w:t>Part 1</w:t>
             </w:r>
           </w:p>
         </w:tc>
@@ -25983,7 +25983,7 @@
           </w:tcPr>
           <w:p>
             <w:r>
-              <w:t>RapidIO Interconnect Specification Part 10: Data Streaming Logical Specification</w:t>
+              <w:t>Part 10</w:t>
             </w:r>
           </w:p>
         </w:tc>
@@ -26083,7 +26083,7 @@
           </w:tcPr>
           <w:p>
             <w:r>
-              <w:t>RapidIO Interconnect Specification Part 11: Multicast Extensions Specification</w:t>
+              <w:t>Part 11</w:t>
             </w:r>
           </w:p>
         </w:tc>
@@ -26233,7 +26233,7 @@
           </w:tcPr>
           <w:p>
             <w:r>
-              <w:t>RapidIO Interconnect Specification Part 3: Common Transport Specification</w:t>
+              <w:t>Part 3</w:t>
             </w:r>
           </w:p>
         </w:tc>
@@ -26333,7 +26333,7 @@
           </w:tcPr>
           <w:p>
             <w:r>
-              <w:t>RapidIO Interconnect Specification Part 11: Multicast Extensions Specification</w:t>
+              <w:t>Part 11</w:t>
             </w:r>
           </w:p>
         </w:tc>
@@ -26375,7 +26375,7 @@
           </w:tcPr>
           <w:p>
             <w:r>
-              <w:t>RapidIO Interconnect Specification Part 11: Multicast Extensions Specification</w:t>
+              <w:t>Part 11</w:t>
             </w:r>
           </w:p>
         </w:tc>
@@ -26417,7 +26417,7 @@
           </w:tcPr>
           <w:p>
             <w:r>
-              <w:t>RapidIO Interconnect Specification Part 11: Multicast Extensions Specification</w:t>
+              <w:t>Part 11</w:t>
             </w:r>
           </w:p>
         </w:tc>
@@ -26459,7 +26459,7 @@
           </w:tcPr>
           <w:p>
             <w:r>
-              <w:t>RapidIO Interconnect Specification Part 11: Multicast Extensions Specification</w:t>
+              <w:t>Part 11</w:t>
             </w:r>
           </w:p>
         </w:tc>
@@ -26559,7 +26559,7 @@
           </w:tcPr>
           <w:p>
             <w:r>
-              <w:t>RapidIO Interconnect Specification Part 10: Data Streaming Logical Specification</w:t>
+              <w:t>Part 10</w:t>
             </w:r>
           </w:p>
         </w:tc>
@@ -26601,7 +26601,7 @@
           </w:tcPr>
           <w:p>
             <w:r>
-              <w:t>RapidIO Interconnect Specification Part 10: Data Streaming Logical Specification</w:t>
+              <w:t>Part 10</w:t>
             </w:r>
           </w:p>
         </w:tc>
@@ -26701,7 +26701,7 @@
           </w:tcPr>
           <w:p>
             <w:r>
-              <w:t>RapidIO Interconnect Specification Part 10: Data Streaming Logical Specification</w:t>
+              <w:t>Part 10</w:t>
             </w:r>
           </w:p>
         </w:tc>
@@ -26743,7 +26743,7 @@
           </w:tcPr>
           <w:p>
             <w:r>
-              <w:t>RapidIO Interconnect Specification Part 10: Data Streaming Logical Specification</w:t>
+              <w:t>Part 10</w:t>
             </w:r>
           </w:p>
         </w:tc>
@@ -26810,7 +26810,7 @@
           </w:tcPr>
           <w:p>
             <w:r>
-              <w:t>RapidIO Interconnect Specification Part 10: Data Streaming Logical Specification</w:t>
+              <w:t>Part 10</w:t>
             </w:r>
           </w:p>
         </w:tc>
@@ -26935,7 +26935,7 @@
           </w:tcPr>
           <w:p>
             <w:r>
-              <w:t>RapidIO Interconnect Specification Part 1: Input/Output Logical Specification</w:t>
+              <w:t>Part 1</w:t>
             </w:r>
           </w:p>
         </w:tc>
@@ -27060,7 +27060,7 @@
           </w:tcPr>
           <w:p>
             <w:r>
-              <w:t>RapidIO Interconnect Specification Part 1: Input/Output Logical Specification</w:t>
+              <w:t>Part 1</w:t>
             </w:r>
           </w:p>
         </w:tc>
@@ -27102,7 +27102,7 @@
           </w:tcPr>
           <w:p>
             <w:r>
-              <w:t>RapidIO Interconnect Specification Part 1: Input/Output Logical Specification</w:t>
+              <w:t>Part 1</w:t>
             </w:r>
           </w:p>
         </w:tc>
@@ -27202,7 +27202,7 @@
           </w:tcPr>
           <w:p>
             <w:r>
-              <w:t>RapidIO Interconnect Specification Part 1: Input/Output Logical Specification</w:t>
+              <w:t>Part 1</w:t>
             </w:r>
           </w:p>
         </w:tc>
@@ -27244,7 +27244,7 @@
           </w:tcPr>
           <w:p>
             <w:r>
-              <w:t>RapidIO Interconnect Specification Part 1: Input/Output Logical Specification</w:t>
+              <w:t>Part 1</w:t>
             </w:r>
           </w:p>
         </w:tc>
@@ -27369,7 +27369,7 @@
           </w:tcPr>
           <w:p>
             <w:r>
-              <w:t>RapidIO Interconnect Specification Part 3: Common Transport Specification</w:t>
+              <w:t>Part 3</w:t>
             </w:r>
           </w:p>
         </w:tc>
@@ -27411,7 +27411,7 @@
           </w:tcPr>
           <w:p>
             <w:r>
-              <w:t>RapidIO Interconnect Specification Part 3: Common Transport Specification</w:t>
+              <w:t>Part 3</w:t>
             </w:r>
           </w:p>
         </w:tc>
@@ -27536,7 +27536,7 @@
           </w:tcPr>
           <w:p>
             <w:r>
-              <w:t>RapidIO Interconnect Specification Part 3: Common Transport Specification</w:t>
+              <w:t>Part 3</w:t>
             </w:r>
           </w:p>
         </w:tc>
@@ -27636,7 +27636,7 @@
           </w:tcPr>
           <w:p>
             <w:r>
-              <w:t>RapidIO Interconnect Specification Part 3: Common Transport Specification</w:t>
+              <w:t>Part 3</w:t>
             </w:r>
           </w:p>
         </w:tc>
@@ -27736,7 +27736,7 @@
           </w:tcPr>
           <w:p>
             <w:r>
-              <w:t>RapidIO Interconnect Specification Part 3: Common Transport Specification</w:t>
+              <w:t>Part 3</w:t>
             </w:r>
           </w:p>
         </w:tc>
@@ -27803,7 +27803,7 @@
           </w:tcPr>
           <w:p>
             <w:r>
-              <w:t>RapidIO Interconnect Specification Part 3: Common Transport Specification</w:t>
+              <w:t>Part 3</w:t>
             </w:r>
           </w:p>
         </w:tc>
@@ -27845,7 +27845,7 @@
           </w:tcPr>
           <w:p>
             <w:r>
-              <w:t>RapidIO Interconnect Specification Part 3: Common Transport Specification</w:t>
+              <w:t>Part 3</w:t>
             </w:r>
           </w:p>
         </w:tc>
@@ -27945,7 +27945,7 @@
           </w:tcPr>
           <w:p>
             <w:r>
-              <w:t>RapidIO Interconnect Specification Part 3: Common Transport Specification</w:t>
+              <w:t>Part 3</w:t>
             </w:r>
           </w:p>
         </w:tc>
@@ -27987,7 +27987,7 @@
           </w:tcPr>
           <w:p>
             <w:r>
-              <w:t>RapidIO Interconnect Specification Part 3: Common Transport Specification</w:t>
+              <w:t>Part 3</w:t>
             </w:r>
           </w:p>
         </w:tc>
@@ -28029,7 +28029,7 @@
           </w:tcPr>
           <w:p>
             <w:r>
-              <w:t>RapidIO Interconnect Specification Part 3: Common Transport Specification</w:t>
+              <w:t>Part 3</w:t>
             </w:r>
           </w:p>
         </w:tc>
@@ -28071,7 +28071,7 @@
           </w:tcPr>
           <w:p>
             <w:r>
-              <w:t>RapidIO Interconnect Specification Part 3: Common Transport Specification</w:t>
+              <w:t>Part 3</w:t>
             </w:r>
           </w:p>
         </w:tc>
@@ -28196,7 +28196,7 @@
           </w:tcPr>
           <w:p>
             <w:r>
-              <w:t>RapidIO Interconnect Specification Part 3: Common Transport Specification</w:t>
+              <w:t>Part 3</w:t>
             </w:r>
           </w:p>
         </w:tc>
@@ -28296,7 +28296,7 @@
           </w:tcPr>
           <w:p>
             <w:r>
-              <w:t>RapidIO Interconnect Specification Part 11: Multicast Extensions Specification</w:t>
+              <w:t>Part 11</w:t>
             </w:r>
           </w:p>
         </w:tc>
@@ -28338,7 +28338,7 @@
           </w:tcPr>
           <w:p>
             <w:r>
-              <w:t>RapidIO Interconnect Specification Part 11: Multicast Extensions Specification</w:t>
+              <w:t>Part 11</w:t>
             </w:r>
           </w:p>
         </w:tc>
@@ -28405,7 +28405,7 @@
           </w:tcPr>
           <w:p>
             <w:r>
-              <w:t>RapidIO Interconnect Specification Part 11: Multicast Extensions Specification</w:t>
+              <w:t>Part 11</w:t>
             </w:r>
           </w:p>
         </w:tc>
@@ -28472,7 +28472,7 @@
           </w:tcPr>
           <w:p>
             <w:r>
-              <w:t>RapidIO Interconnect Specification Part 11: Multicast Extensions Specification</w:t>
+              <w:t>Part 11</w:t>
             </w:r>
           </w:p>
         </w:tc>
@@ -28572,7 +28572,7 @@
           </w:tcPr>
           <w:p>
             <w:r>
-              <w:t>RapidIO Interconnect Specification Part 11: Multicast Extensions Specification</w:t>
+              <w:t>Part 11</w:t>
             </w:r>
           </w:p>
         </w:tc>
@@ -28614,7 +28614,7 @@
           </w:tcPr>
           <w:p>
             <w:r>
-              <w:t>RapidIO Interconnect Specification Part 11: Multicast Extensions Specification</w:t>
+              <w:t>Part 11</w:t>
             </w:r>
           </w:p>
         </w:tc>
@@ -28656,7 +28656,7 @@
           </w:tcPr>
           <w:p>
             <w:r>
-              <w:t>RapidIO Interconnect Specification Part 11: Multicast Extensions Specification</w:t>
+              <w:t>Part 11</w:t>
             </w:r>
           </w:p>
         </w:tc>
@@ -28756,7 +28756,7 @@
           </w:tcPr>
           <w:p>
             <w:r>
-              <w:t>RapidIO Interconnect Specification Part 11: Multicast Extensions Specification</w:t>
+              <w:t>Part 11</w:t>
             </w:r>
           </w:p>
         </w:tc>
@@ -28798,7 +28798,7 @@
           </w:tcPr>
           <w:p>
             <w:r>
-              <w:t>RapidIO Interconnect Specification Part 11: Multicast Extensions Specification</w:t>
+              <w:t>Part 11</w:t>
             </w:r>
           </w:p>
         </w:tc>
@@ -28840,7 +28840,7 @@
           </w:tcPr>
           <w:p>
             <w:r>
-              <w:t>RapidIO Interconnect Specification Part 11: Multicast Extensions Specification</w:t>
+              <w:t>Part 11</w:t>
             </w:r>
           </w:p>
         </w:tc>
@@ -28882,7 +28882,7 @@
           </w:tcPr>
           <w:p>
             <w:r>
-              <w:t>RapidIO Interconnect Specification Part 11: Multicast Extensions Specification</w:t>
+              <w:t>Part 11</w:t>
             </w:r>
           </w:p>
         </w:tc>
@@ -28924,7 +28924,7 @@
           </w:tcPr>
           <w:p>
             <w:r>
-              <w:t>RapidIO Interconnect Specification Part 11: Multicast Extensions Specification</w:t>
+              <w:t>Part 11</w:t>
             </w:r>
           </w:p>
         </w:tc>
@@ -28966,7 +28966,7 @@
           </w:tcPr>
           <w:p>
             <w:r>
-              <w:t>RapidIO Interconnect Specification Part 11: Multicast Extensions Specification</w:t>
+              <w:t>Part 11</w:t>
             </w:r>
           </w:p>
         </w:tc>

--- a/Register_Summaries/register_summary_2.2.docx
+++ b/Register_Summaries/register_summary_2.2.docx
@@ -27,7 +27,7 @@
         <w:t xml:space="preserve">.  Generated </w:t>
       </w:r>
       <w:r>
-        <w:t>2020-05-31 15:45:21</w:t>
+        <w:t>2020-12-16 09:14:43</w:t>
       </w:r>
     </w:p>
     <w:p>
